--- a/lb2/Звіт з лабараторної роботи №2.docx
+++ b/lb2/Звіт з лабараторної роботи №2.docx
@@ -1,6 +1,6 @@
 
 <file path=word/document.xml><?xml version="1.0" encoding="utf-8"?>
-<w:document xmlns:wpc="http://schemas.microsoft.com/office/word/2010/wordprocessingCanvas" xmlns:cx="http://schemas.microsoft.com/office/drawing/2014/chartex" xmlns:cx1="http://schemas.microsoft.com/office/drawing/2015/9/8/chartex" xmlns:mc="http://schemas.openxmlformats.org/markup-compatibility/2006" xmlns:o="urn:schemas-microsoft-com:office:office" xmlns:r="http://schemas.openxmlformats.org/officeDocument/2006/relationships" xmlns:m="http://schemas.openxmlformats.org/officeDocument/2006/math" xmlns:v="urn:schemas-microsoft-com:vml" xmlns:wp14="http://schemas.microsoft.com/office/word/2010/wordprocessingDrawing" xmlns:wp="http://schemas.openxmlformats.org/drawingml/2006/wordprocessingDrawing" xmlns:w10="urn:schemas-microsoft-com:office:word" xmlns:w="http://schemas.openxmlformats.org/wordprocessingml/2006/main" xmlns:w14="http://schemas.microsoft.com/office/word/2010/wordml" xmlns:w15="http://schemas.microsoft.com/office/word/2012/wordml" xmlns:w16se="http://schemas.microsoft.com/office/word/2015/wordml/symex" xmlns:wpg="http://schemas.microsoft.com/office/word/2010/wordprocessingGroup" xmlns:wpi="http://schemas.microsoft.com/office/word/2010/wordprocessingInk" xmlns:wne="http://schemas.microsoft.com/office/word/2006/wordml" xmlns:wps="http://schemas.microsoft.com/office/word/2010/wordprocessingShape" mc:Ignorable="w14 w15 w16se wp14">
+<w:document xmlns:wpc="http://schemas.microsoft.com/office/word/2010/wordprocessingCanvas" xmlns:mc="http://schemas.openxmlformats.org/markup-compatibility/2006" xmlns:o="urn:schemas-microsoft-com:office:office" xmlns:r="http://schemas.openxmlformats.org/officeDocument/2006/relationships" xmlns:m="http://schemas.openxmlformats.org/officeDocument/2006/math" xmlns:v="urn:schemas-microsoft-com:vml" xmlns:wp14="http://schemas.microsoft.com/office/word/2010/wordprocessingDrawing" xmlns:wp="http://schemas.openxmlformats.org/drawingml/2006/wordprocessingDrawing" xmlns:w10="urn:schemas-microsoft-com:office:word" xmlns:w="http://schemas.openxmlformats.org/wordprocessingml/2006/main" xmlns:w14="http://schemas.microsoft.com/office/word/2010/wordml" xmlns:w15="http://schemas.microsoft.com/office/word/2012/wordml" xmlns:wpg="http://schemas.microsoft.com/office/word/2010/wordprocessingGroup" xmlns:wpi="http://schemas.microsoft.com/office/word/2010/wordprocessingInk" xmlns:wne="http://schemas.microsoft.com/office/word/2006/wordml" xmlns:wps="http://schemas.microsoft.com/office/word/2010/wordprocessingShape" mc:Ignorable="w14 w15 wp14">
   <w:body>
     <w:p>
       <w:pPr>
@@ -32,7 +32,6 @@
         </w:rPr>
         <w:t xml:space="preserve"> </w:t>
       </w:r>
-      <w:proofErr w:type="spellStart"/>
       <w:r>
         <w:rPr>
           <w:sz w:val="28"/>
@@ -45,47 +44,7 @@
           <w:sz w:val="28"/>
           <w:szCs w:val="28"/>
         </w:rPr>
-        <w:t>ивчити</w:t>
-      </w:r>
-      <w:proofErr w:type="spellEnd"/>
-      <w:r>
-        <w:rPr>
-          <w:sz w:val="28"/>
-          <w:szCs w:val="28"/>
-        </w:rPr>
-        <w:t xml:space="preserve"> </w:t>
-      </w:r>
-      <w:proofErr w:type="spellStart"/>
-      <w:r>
-        <w:rPr>
-          <w:sz w:val="28"/>
-          <w:szCs w:val="28"/>
-        </w:rPr>
-        <w:t>особливості</w:t>
-      </w:r>
-      <w:proofErr w:type="spellEnd"/>
-      <w:r>
-        <w:rPr>
-          <w:sz w:val="28"/>
-          <w:szCs w:val="28"/>
-        </w:rPr>
-        <w:t xml:space="preserve"> </w:t>
-      </w:r>
-      <w:proofErr w:type="spellStart"/>
-      <w:r>
-        <w:rPr>
-          <w:sz w:val="28"/>
-          <w:szCs w:val="28"/>
-        </w:rPr>
-        <w:t>обробки</w:t>
-      </w:r>
-      <w:proofErr w:type="spellEnd"/>
-      <w:r>
-        <w:rPr>
-          <w:sz w:val="28"/>
-          <w:szCs w:val="28"/>
-        </w:rPr>
-        <w:t xml:space="preserve"> </w:t>
+        <w:t xml:space="preserve">ивчити особливості обробки </w:t>
       </w:r>
       <w:r>
         <w:rPr>
@@ -136,7 +95,6 @@
         </w:rPr>
         <w:t xml:space="preserve"> </w:t>
       </w:r>
-      <w:proofErr w:type="spellStart"/>
       <w:r>
         <w:rPr>
           <w:color w:val="000000"/>
@@ -146,7 +104,6 @@
         </w:rPr>
         <w:t>Intellij</w:t>
       </w:r>
-      <w:proofErr w:type="spellEnd"/>
       <w:r>
         <w:rPr>
           <w:color w:val="000000"/>
@@ -292,349 +249,29 @@
           <w:lang w:val="uk-UA"/>
         </w:rPr>
       </w:pPr>
-      <w:proofErr w:type="spellStart"/>
       <w:r>
         <w:rPr>
           <w:sz w:val="28"/>
           <w:szCs w:val="28"/>
           <w:shd w:val="clear" w:color="auto" w:fill="FAF9F8"/>
         </w:rPr>
-        <w:t>Записати</w:t>
-      </w:r>
-      <w:proofErr w:type="spellEnd"/>
+        <w:t>Записати у файл sport.txt, що знаходитиметься на диску D</w:t>
+      </w:r>
       <w:r>
         <w:rPr>
           <w:sz w:val="28"/>
           <w:szCs w:val="28"/>
           <w:shd w:val="clear" w:color="auto" w:fill="FAF9F8"/>
         </w:rPr>
-        <w:t xml:space="preserve"> у файл sport.txt, </w:t>
-      </w:r>
-      <w:proofErr w:type="spellStart"/>
+        <w:t xml:space="preserve"> </w:t>
+      </w:r>
       <w:r>
         <w:rPr>
           <w:sz w:val="28"/>
           <w:szCs w:val="28"/>
           <w:shd w:val="clear" w:color="auto" w:fill="FAF9F8"/>
         </w:rPr>
-        <w:t>що</w:t>
-      </w:r>
-      <w:proofErr w:type="spellEnd"/>
-      <w:r>
-        <w:rPr>
-          <w:sz w:val="28"/>
-          <w:szCs w:val="28"/>
-          <w:shd w:val="clear" w:color="auto" w:fill="FAF9F8"/>
-        </w:rPr>
-        <w:t xml:space="preserve"> </w:t>
-      </w:r>
-      <w:proofErr w:type="spellStart"/>
-      <w:r>
-        <w:rPr>
-          <w:sz w:val="28"/>
-          <w:szCs w:val="28"/>
-          <w:shd w:val="clear" w:color="auto" w:fill="FAF9F8"/>
-        </w:rPr>
-        <w:t>знаходитиметься</w:t>
-      </w:r>
-      <w:proofErr w:type="spellEnd"/>
-      <w:r>
-        <w:rPr>
-          <w:sz w:val="28"/>
-          <w:szCs w:val="28"/>
-          <w:shd w:val="clear" w:color="auto" w:fill="FAF9F8"/>
-        </w:rPr>
-        <w:t xml:space="preserve"> на диску D</w:t>
-      </w:r>
-      <w:r>
-        <w:rPr>
-          <w:sz w:val="28"/>
-          <w:szCs w:val="28"/>
-          <w:shd w:val="clear" w:color="auto" w:fill="FAF9F8"/>
-        </w:rPr>
-        <w:t xml:space="preserve"> </w:t>
-      </w:r>
-      <w:proofErr w:type="spellStart"/>
-      <w:r>
-        <w:rPr>
-          <w:sz w:val="28"/>
-          <w:szCs w:val="28"/>
-          <w:shd w:val="clear" w:color="auto" w:fill="FAF9F8"/>
-        </w:rPr>
-        <w:t>прізвища</w:t>
-      </w:r>
-      <w:proofErr w:type="spellEnd"/>
-      <w:r>
-        <w:rPr>
-          <w:sz w:val="28"/>
-          <w:szCs w:val="28"/>
-          <w:shd w:val="clear" w:color="auto" w:fill="FAF9F8"/>
-        </w:rPr>
-        <w:t xml:space="preserve"> та </w:t>
-      </w:r>
-      <w:proofErr w:type="spellStart"/>
-      <w:r>
-        <w:rPr>
-          <w:sz w:val="28"/>
-          <w:szCs w:val="28"/>
-          <w:shd w:val="clear" w:color="auto" w:fill="FAF9F8"/>
-        </w:rPr>
-        <w:t>результати</w:t>
-      </w:r>
-      <w:proofErr w:type="spellEnd"/>
-      <w:r>
-        <w:rPr>
-          <w:sz w:val="28"/>
-          <w:szCs w:val="28"/>
-          <w:shd w:val="clear" w:color="auto" w:fill="FAF9F8"/>
-        </w:rPr>
-        <w:t xml:space="preserve"> 3 </w:t>
-      </w:r>
-      <w:proofErr w:type="spellStart"/>
-      <w:r>
-        <w:rPr>
-          <w:sz w:val="28"/>
-          <w:szCs w:val="28"/>
-          <w:shd w:val="clear" w:color="auto" w:fill="FAF9F8"/>
-        </w:rPr>
-        <w:t>переможців</w:t>
-      </w:r>
-      <w:proofErr w:type="spellEnd"/>
-      <w:r>
-        <w:rPr>
-          <w:sz w:val="28"/>
-          <w:szCs w:val="28"/>
-          <w:shd w:val="clear" w:color="auto" w:fill="FAF9F8"/>
-        </w:rPr>
-        <w:t xml:space="preserve"> </w:t>
-      </w:r>
-      <w:proofErr w:type="spellStart"/>
-      <w:proofErr w:type="gramStart"/>
-      <w:r>
-        <w:rPr>
-          <w:sz w:val="28"/>
-          <w:szCs w:val="28"/>
-          <w:shd w:val="clear" w:color="auto" w:fill="FAF9F8"/>
-        </w:rPr>
-        <w:t>олімпіади</w:t>
-      </w:r>
-      <w:proofErr w:type="spellEnd"/>
-      <w:r>
-        <w:rPr>
-          <w:sz w:val="28"/>
-          <w:szCs w:val="28"/>
-          <w:shd w:val="clear" w:color="auto" w:fill="FAF9F8"/>
-        </w:rPr>
-        <w:t xml:space="preserve">  з</w:t>
-      </w:r>
-      <w:proofErr w:type="gramEnd"/>
-      <w:r>
-        <w:rPr>
-          <w:sz w:val="28"/>
-          <w:szCs w:val="28"/>
-          <w:shd w:val="clear" w:color="auto" w:fill="FAF9F8"/>
-        </w:rPr>
-        <w:t xml:space="preserve">  </w:t>
-      </w:r>
-      <w:proofErr w:type="spellStart"/>
-      <w:r>
-        <w:rPr>
-          <w:sz w:val="28"/>
-          <w:szCs w:val="28"/>
-          <w:shd w:val="clear" w:color="auto" w:fill="FAF9F8"/>
-        </w:rPr>
-        <w:t>інформатики</w:t>
-      </w:r>
-      <w:proofErr w:type="spellEnd"/>
-      <w:r>
-        <w:rPr>
-          <w:sz w:val="28"/>
-          <w:szCs w:val="28"/>
-          <w:shd w:val="clear" w:color="auto" w:fill="FAF9F8"/>
-        </w:rPr>
-        <w:t xml:space="preserve">.  </w:t>
-      </w:r>
-      <w:proofErr w:type="spellStart"/>
-      <w:proofErr w:type="gramStart"/>
-      <w:r>
-        <w:rPr>
-          <w:sz w:val="28"/>
-          <w:szCs w:val="28"/>
-          <w:shd w:val="clear" w:color="auto" w:fill="FAF9F8"/>
-        </w:rPr>
-        <w:t>Вивести</w:t>
-      </w:r>
-      <w:proofErr w:type="spellEnd"/>
-      <w:r>
-        <w:rPr>
-          <w:sz w:val="28"/>
-          <w:szCs w:val="28"/>
-          <w:shd w:val="clear" w:color="auto" w:fill="FAF9F8"/>
-        </w:rPr>
-        <w:t xml:space="preserve">  </w:t>
-      </w:r>
-      <w:proofErr w:type="spellStart"/>
-      <w:r>
-        <w:rPr>
-          <w:sz w:val="28"/>
-          <w:szCs w:val="28"/>
-          <w:shd w:val="clear" w:color="auto" w:fill="FAF9F8"/>
-        </w:rPr>
-        <w:t>вміст</w:t>
-      </w:r>
-      <w:proofErr w:type="spellEnd"/>
-      <w:proofErr w:type="gramEnd"/>
-      <w:r>
-        <w:rPr>
-          <w:sz w:val="28"/>
-          <w:szCs w:val="28"/>
-          <w:shd w:val="clear" w:color="auto" w:fill="FAF9F8"/>
-        </w:rPr>
-        <w:t xml:space="preserve">  файлу  на  </w:t>
-      </w:r>
-      <w:proofErr w:type="spellStart"/>
-      <w:r>
-        <w:rPr>
-          <w:sz w:val="28"/>
-          <w:szCs w:val="28"/>
-          <w:shd w:val="clear" w:color="auto" w:fill="FAF9F8"/>
-        </w:rPr>
-        <w:t>екран</w:t>
-      </w:r>
-      <w:proofErr w:type="spellEnd"/>
-      <w:r>
-        <w:rPr>
-          <w:sz w:val="28"/>
-          <w:szCs w:val="28"/>
-          <w:shd w:val="clear" w:color="auto" w:fill="FAF9F8"/>
-        </w:rPr>
-        <w:t xml:space="preserve">  для  </w:t>
-      </w:r>
-      <w:proofErr w:type="spellStart"/>
-      <w:r>
-        <w:rPr>
-          <w:sz w:val="28"/>
-          <w:szCs w:val="28"/>
-          <w:shd w:val="clear" w:color="auto" w:fill="FAF9F8"/>
-        </w:rPr>
-        <w:t>візуального</w:t>
-      </w:r>
-      <w:proofErr w:type="spellEnd"/>
-      <w:r>
-        <w:rPr>
-          <w:sz w:val="28"/>
-          <w:szCs w:val="28"/>
-          <w:shd w:val="clear" w:color="auto" w:fill="FAF9F8"/>
-        </w:rPr>
-        <w:t xml:space="preserve">  контролю.  </w:t>
-      </w:r>
-      <w:proofErr w:type="gramStart"/>
-      <w:r>
-        <w:rPr>
-          <w:sz w:val="28"/>
-          <w:szCs w:val="28"/>
-          <w:shd w:val="clear" w:color="auto" w:fill="FAF9F8"/>
-        </w:rPr>
-        <w:t>Внести  в</w:t>
-      </w:r>
-      <w:proofErr w:type="gramEnd"/>
-      <w:r>
-        <w:rPr>
-          <w:sz w:val="28"/>
-          <w:szCs w:val="28"/>
-          <w:shd w:val="clear" w:color="auto" w:fill="FAF9F8"/>
-        </w:rPr>
-        <w:t xml:space="preserve"> </w:t>
-      </w:r>
-      <w:proofErr w:type="spellStart"/>
-      <w:r>
-        <w:rPr>
-          <w:sz w:val="28"/>
-          <w:szCs w:val="28"/>
-          <w:shd w:val="clear" w:color="auto" w:fill="FAF9F8"/>
-        </w:rPr>
-        <w:t>кінець</w:t>
-      </w:r>
-      <w:proofErr w:type="spellEnd"/>
-      <w:r>
-        <w:rPr>
-          <w:sz w:val="28"/>
-          <w:szCs w:val="28"/>
-          <w:shd w:val="clear" w:color="auto" w:fill="FAF9F8"/>
-        </w:rPr>
-        <w:t xml:space="preserve"> файлу </w:t>
-      </w:r>
-      <w:proofErr w:type="spellStart"/>
-      <w:r>
-        <w:rPr>
-          <w:sz w:val="28"/>
-          <w:szCs w:val="28"/>
-          <w:shd w:val="clear" w:color="auto" w:fill="FAF9F8"/>
-        </w:rPr>
-        <w:t>прізвище</w:t>
-      </w:r>
-      <w:proofErr w:type="spellEnd"/>
-      <w:r>
-        <w:rPr>
-          <w:sz w:val="28"/>
-          <w:szCs w:val="28"/>
-          <w:shd w:val="clear" w:color="auto" w:fill="FAF9F8"/>
-        </w:rPr>
-        <w:t xml:space="preserve"> та </w:t>
-      </w:r>
-      <w:proofErr w:type="spellStart"/>
-      <w:r>
-        <w:rPr>
-          <w:sz w:val="28"/>
-          <w:szCs w:val="28"/>
-          <w:shd w:val="clear" w:color="auto" w:fill="FAF9F8"/>
-        </w:rPr>
-        <w:t>ім'я</w:t>
-      </w:r>
-      <w:proofErr w:type="spellEnd"/>
-      <w:r>
-        <w:rPr>
-          <w:sz w:val="28"/>
-          <w:szCs w:val="28"/>
-          <w:shd w:val="clear" w:color="auto" w:fill="FAF9F8"/>
-        </w:rPr>
-        <w:t xml:space="preserve"> </w:t>
-      </w:r>
-      <w:proofErr w:type="spellStart"/>
-      <w:r>
-        <w:rPr>
-          <w:sz w:val="28"/>
-          <w:szCs w:val="28"/>
-          <w:shd w:val="clear" w:color="auto" w:fill="FAF9F8"/>
-        </w:rPr>
-        <w:t>голови</w:t>
-      </w:r>
-      <w:proofErr w:type="spellEnd"/>
-      <w:r>
-        <w:rPr>
-          <w:sz w:val="28"/>
-          <w:szCs w:val="28"/>
-          <w:shd w:val="clear" w:color="auto" w:fill="FAF9F8"/>
-        </w:rPr>
-        <w:t xml:space="preserve"> </w:t>
-      </w:r>
-      <w:proofErr w:type="spellStart"/>
-      <w:r>
-        <w:rPr>
-          <w:sz w:val="28"/>
-          <w:szCs w:val="28"/>
-          <w:shd w:val="clear" w:color="auto" w:fill="FAF9F8"/>
-        </w:rPr>
-        <w:t>журі</w:t>
-      </w:r>
-      <w:proofErr w:type="spellEnd"/>
-      <w:r>
-        <w:rPr>
-          <w:sz w:val="28"/>
-          <w:szCs w:val="28"/>
-          <w:shd w:val="clear" w:color="auto" w:fill="FAF9F8"/>
-        </w:rPr>
-        <w:t>.</w:t>
+        <w:t>прізвища та результати 3 переможців олімпіади  з  інформатики.  Вивести  вміст  файлу  на  екран  для  візуального  контролю.  Внести  в кінець файлу прізвище та ім'я голови журі.</w:t>
       </w:r>
     </w:p>
     <w:p>
@@ -659,25 +296,55 @@
           <w:szCs w:val="28"/>
           <w:lang w:val="uk-UA"/>
         </w:rPr>
-        <w:t xml:space="preserve">Розв’язати задачу з індивідуального завдання 1(б) при умові, що текстовий рядок імпортується з деякого наперед створеного </w:t>
-      </w:r>
-      <w:proofErr w:type="spellStart"/>
+        <w:t xml:space="preserve">Розв’язати задачу з індивідуального завдання 1(б) при умові, що текстовий рядок імпортується з деякого наперед створеного файла </w:t>
+      </w:r>
+      <w:r>
+        <w:rPr>
+          <w:sz w:val="28"/>
+          <w:szCs w:val="28"/>
+          <w:lang w:val="en-US"/>
+        </w:rPr>
+        <w:t>input</w:t>
+      </w:r>
       <w:r>
         <w:rPr>
           <w:sz w:val="28"/>
           <w:szCs w:val="28"/>
           <w:lang w:val="uk-UA"/>
         </w:rPr>
-        <w:t>файла</w:t>
-      </w:r>
-      <w:proofErr w:type="spellEnd"/>
+        <w:t>.</w:t>
+      </w:r>
+      <w:r>
+        <w:rPr>
+          <w:sz w:val="28"/>
+          <w:szCs w:val="28"/>
+          <w:lang w:val="en-US"/>
+        </w:rPr>
+        <w:t>txt</w:t>
+      </w:r>
       <w:r>
         <w:rPr>
           <w:sz w:val="28"/>
           <w:szCs w:val="28"/>
           <w:lang w:val="uk-UA"/>
         </w:rPr>
-        <w:t xml:space="preserve"> </w:t>
+        <w:t xml:space="preserve">, а результати роботи програми потрібно записати у новостворений </w:t>
+      </w:r>
+      <w:r>
+        <w:rPr>
+          <w:sz w:val="28"/>
+          <w:szCs w:val="28"/>
+          <w:lang w:val="uk-UA"/>
+        </w:rPr>
+        <w:t>під час виконання проекту</w:t>
+      </w:r>
+      <w:r>
+        <w:rPr>
+          <w:sz w:val="28"/>
+          <w:szCs w:val="28"/>
+          <w:lang w:val="uk-UA"/>
+        </w:rPr>
+        <w:t xml:space="preserve"> файл output.</w:t>
       </w:r>
       <w:r>
         <w:rPr>
@@ -685,7 +352,7 @@
           <w:szCs w:val="28"/>
           <w:lang w:val="en-US"/>
         </w:rPr>
-        <w:t>input</w:t>
+        <w:t>txt</w:t>
       </w:r>
       <w:r>
         <w:rPr>
@@ -693,72 +360,6 @@
           <w:szCs w:val="28"/>
           <w:lang w:val="uk-UA"/>
         </w:rPr>
-        <w:t>.</w:t>
-      </w:r>
-      <w:r>
-        <w:rPr>
-          <w:sz w:val="28"/>
-          <w:szCs w:val="28"/>
-          <w:lang w:val="en-US"/>
-        </w:rPr>
-        <w:t>txt</w:t>
-      </w:r>
-      <w:r>
-        <w:rPr>
-          <w:sz w:val="28"/>
-          <w:szCs w:val="28"/>
-          <w:lang w:val="uk-UA"/>
-        </w:rPr>
-        <w:t xml:space="preserve">, а результати роботи програми потрібно записати у новостворений </w:t>
-      </w:r>
-      <w:r>
-        <w:rPr>
-          <w:sz w:val="28"/>
-          <w:szCs w:val="28"/>
-          <w:lang w:val="uk-UA"/>
-        </w:rPr>
-        <w:t>під час виконання проекту</w:t>
-      </w:r>
-      <w:r>
-        <w:rPr>
-          <w:sz w:val="28"/>
-          <w:szCs w:val="28"/>
-          <w:lang w:val="uk-UA"/>
-        </w:rPr>
-        <w:t xml:space="preserve"> файл </w:t>
-      </w:r>
-      <w:proofErr w:type="spellStart"/>
-      <w:r>
-        <w:rPr>
-          <w:sz w:val="28"/>
-          <w:szCs w:val="28"/>
-          <w:lang w:val="uk-UA"/>
-        </w:rPr>
-        <w:t>output</w:t>
-      </w:r>
-      <w:proofErr w:type="spellEnd"/>
-      <w:r>
-        <w:rPr>
-          <w:sz w:val="28"/>
-          <w:szCs w:val="28"/>
-          <w:lang w:val="uk-UA"/>
-        </w:rPr>
-        <w:t>.</w:t>
-      </w:r>
-      <w:r>
-        <w:rPr>
-          <w:sz w:val="28"/>
-          <w:szCs w:val="28"/>
-          <w:lang w:val="en-US"/>
-        </w:rPr>
-        <w:t>txt</w:t>
-      </w:r>
-      <w:r>
-        <w:rPr>
-          <w:sz w:val="28"/>
-          <w:szCs w:val="28"/>
-          <w:lang w:val="uk-UA"/>
-        </w:rPr>
         <w:t xml:space="preserve">. </w:t>
       </w:r>
     </w:p>
@@ -771,128 +372,70 @@
           <w:shd w:val="clear" w:color="auto" w:fill="FAF9F8"/>
         </w:rPr>
       </w:pPr>
-      <w:proofErr w:type="gramStart"/>
       <w:r>
         <w:rPr>
           <w:sz w:val="28"/>
           <w:szCs w:val="28"/>
           <w:shd w:val="clear" w:color="auto" w:fill="FAF9F8"/>
         </w:rPr>
-        <w:t xml:space="preserve">б)  </w:t>
-      </w:r>
-      <w:proofErr w:type="spellStart"/>
-      <w:r>
-        <w:rPr>
-          <w:sz w:val="28"/>
-          <w:szCs w:val="28"/>
-          <w:shd w:val="clear" w:color="auto" w:fill="FAF9F8"/>
-        </w:rPr>
-        <w:t>виводить</w:t>
-      </w:r>
-      <w:proofErr w:type="spellEnd"/>
-      <w:proofErr w:type="gramEnd"/>
-      <w:r>
-        <w:rPr>
-          <w:sz w:val="28"/>
-          <w:szCs w:val="28"/>
-          <w:shd w:val="clear" w:color="auto" w:fill="FAF9F8"/>
-        </w:rPr>
-        <w:t xml:space="preserve">  на  </w:t>
-      </w:r>
-      <w:proofErr w:type="spellStart"/>
-      <w:r>
-        <w:rPr>
-          <w:sz w:val="28"/>
-          <w:szCs w:val="28"/>
-          <w:shd w:val="clear" w:color="auto" w:fill="FAF9F8"/>
-        </w:rPr>
-        <w:t>екран</w:t>
-      </w:r>
-      <w:proofErr w:type="spellEnd"/>
-      <w:r>
-        <w:rPr>
-          <w:sz w:val="28"/>
-          <w:szCs w:val="28"/>
-          <w:shd w:val="clear" w:color="auto" w:fill="FAF9F8"/>
-        </w:rPr>
-        <w:t xml:space="preserve"> </w:t>
-      </w:r>
-      <w:proofErr w:type="spellStart"/>
-      <w:r>
-        <w:rPr>
-          <w:sz w:val="28"/>
-          <w:szCs w:val="28"/>
-          <w:shd w:val="clear" w:color="auto" w:fill="FAF9F8"/>
-        </w:rPr>
-        <w:t>кількість</w:t>
-      </w:r>
-      <w:proofErr w:type="spellEnd"/>
-      <w:r>
-        <w:rPr>
-          <w:sz w:val="28"/>
-          <w:szCs w:val="28"/>
-          <w:shd w:val="clear" w:color="auto" w:fill="FAF9F8"/>
-        </w:rPr>
-        <w:t xml:space="preserve"> </w:t>
-      </w:r>
-      <w:proofErr w:type="spellStart"/>
-      <w:r>
-        <w:rPr>
-          <w:sz w:val="28"/>
-          <w:szCs w:val="28"/>
-          <w:shd w:val="clear" w:color="auto" w:fill="FAF9F8"/>
-        </w:rPr>
-        <w:t>використаних</w:t>
-      </w:r>
-      <w:proofErr w:type="spellEnd"/>
-      <w:r>
-        <w:rPr>
-          <w:sz w:val="28"/>
-          <w:szCs w:val="28"/>
-          <w:shd w:val="clear" w:color="auto" w:fill="FAF9F8"/>
-        </w:rPr>
-        <w:t xml:space="preserve"> </w:t>
-      </w:r>
-      <w:proofErr w:type="spellStart"/>
-      <w:r>
-        <w:rPr>
-          <w:sz w:val="28"/>
-          <w:szCs w:val="28"/>
-          <w:shd w:val="clear" w:color="auto" w:fill="FAF9F8"/>
-        </w:rPr>
-        <w:t>символів</w:t>
-      </w:r>
-      <w:proofErr w:type="spellEnd"/>
-      <w:r>
-        <w:rPr>
-          <w:sz w:val="28"/>
-          <w:szCs w:val="28"/>
-          <w:shd w:val="clear" w:color="auto" w:fill="FAF9F8"/>
-        </w:rPr>
-        <w:t>.</w:t>
+        <w:t>б)  виводить  на  екран кількість використаних символів.</w:t>
       </w:r>
     </w:p>
     <w:p>
       <w:pPr>
         <w:rPr>
+          <w:rStyle w:val="af2"/>
           <w:b/>
           <w:sz w:val="28"/>
           <w:szCs w:val="28"/>
           <w:lang w:val="en-US"/>
         </w:rPr>
       </w:pPr>
-      <w:hyperlink r:id="rId8" w:history="1">
-        <w:r>
-          <w:rPr>
-            <w:rStyle w:val="af2"/>
-            <w:b/>
-            <w:sz w:val="28"/>
-            <w:szCs w:val="28"/>
-            <w:lang w:val="en-US"/>
-          </w:rPr>
-          <w:t>GitHub</w:t>
-        </w:r>
-      </w:hyperlink>
+      <w:r>
+        <w:rPr>
+          <w:b/>
+          <w:sz w:val="28"/>
+          <w:szCs w:val="28"/>
+          <w:lang w:val="en-US"/>
+        </w:rPr>
+        <w:fldChar w:fldCharType="begin"/>
+      </w:r>
+      <w:r>
+        <w:rPr>
+          <w:b/>
+          <w:sz w:val="28"/>
+          <w:szCs w:val="28"/>
+          <w:lang w:val="en-US"/>
+        </w:rPr>
+        <w:instrText xml:space="preserve"> HYPERLINK "https://github.com/mishanya202021/javalb/tree/main/lb2" </w:instrText>
+      </w:r>
+      <w:r>
+        <w:rPr>
+          <w:b/>
+          <w:sz w:val="28"/>
+          <w:szCs w:val="28"/>
+          <w:lang w:val="en-US"/>
+        </w:rPr>
+      </w:r>
+      <w:r>
+        <w:rPr>
+          <w:b/>
+          <w:sz w:val="28"/>
+          <w:szCs w:val="28"/>
+          <w:lang w:val="en-US"/>
+        </w:rPr>
+        <w:fldChar w:fldCharType="separate"/>
+      </w:r>
+      <w:r>
+        <w:rPr>
+          <w:rStyle w:val="af2"/>
+          <w:b/>
+          <w:sz w:val="28"/>
+          <w:szCs w:val="28"/>
+          <w:lang w:val="en-US"/>
+        </w:rPr>
+        <w:t>GitHub</w:t>
+      </w:r>
     </w:p>
     <w:p>
       <w:pPr>
@@ -903,6 +446,17 @@
           <w:lang w:val="uk-UA"/>
         </w:rPr>
       </w:pPr>
+      <w:r>
+        <w:rPr>
+          <w:b/>
+          <w:sz w:val="28"/>
+          <w:szCs w:val="28"/>
+          <w:lang w:val="en-US"/>
+        </w:rPr>
+        <w:fldChar w:fldCharType="end"/>
+      </w:r>
+      <w:bookmarkStart w:id="0" w:name="_GoBack"/>
+      <w:bookmarkEnd w:id="0"/>
       <w:r>
         <w:rPr>
           <w:b/>
@@ -964,7 +518,6 @@
           <w:lang w:val="uk-UA" w:eastAsia="en-US"/>
         </w:rPr>
       </w:pPr>
-      <w:proofErr w:type="gramStart"/>
       <w:r>
         <w:rPr>
           <w:rFonts w:ascii="Courier New" w:hAnsi="Courier New" w:cs="Courier New"/>
@@ -985,7 +538,6 @@
         </w:rPr>
         <w:t xml:space="preserve"> </w:t>
       </w:r>
-      <w:proofErr w:type="spellStart"/>
       <w:r>
         <w:rPr>
           <w:rFonts w:ascii="Courier New" w:hAnsi="Courier New" w:cs="Courier New"/>
@@ -996,7 +548,6 @@
         </w:rPr>
         <w:t>scanner</w:t>
       </w:r>
-      <w:proofErr w:type="spellEnd"/>
       <w:r>
         <w:rPr>
           <w:rFonts w:ascii="Courier New" w:hAnsi="Courier New" w:cs="Courier New"/>
@@ -1151,7 +702,6 @@
         </w:rPr>
         <w:t>.</w:t>
       </w:r>
-      <w:proofErr w:type="spellStart"/>
       <w:r>
         <w:rPr>
           <w:rFonts w:ascii="Courier New" w:hAnsi="Courier New" w:cs="Courier New"/>
@@ -1162,7 +712,6 @@
         </w:rPr>
         <w:t>println</w:t>
       </w:r>
-      <w:proofErr w:type="spellEnd"/>
       <w:r>
         <w:rPr>
           <w:rFonts w:ascii="Courier New" w:hAnsi="Courier New" w:cs="Courier New"/>
@@ -1233,7 +782,6 @@
         </w:rPr>
         <w:t xml:space="preserve"> </w:t>
       </w:r>
-      <w:proofErr w:type="spellStart"/>
       <w:r>
         <w:rPr>
           <w:rFonts w:ascii="Courier New" w:hAnsi="Courier New" w:cs="Courier New"/>
@@ -1244,7 +792,6 @@
         </w:rPr>
         <w:t>str</w:t>
       </w:r>
-      <w:proofErr w:type="spellEnd"/>
       <w:r>
         <w:rPr>
           <w:rFonts w:ascii="Courier New" w:hAnsi="Courier New" w:cs="Courier New"/>
@@ -1275,7 +822,6 @@
         </w:rPr>
         <w:t>.</w:t>
       </w:r>
-      <w:proofErr w:type="spellStart"/>
       <w:r>
         <w:rPr>
           <w:rFonts w:ascii="Courier New" w:hAnsi="Courier New" w:cs="Courier New"/>
@@ -1286,7 +832,6 @@
         </w:rPr>
         <w:t>nextLine</w:t>
       </w:r>
-      <w:proofErr w:type="spellEnd"/>
       <w:r>
         <w:rPr>
           <w:rFonts w:ascii="Courier New" w:hAnsi="Courier New" w:cs="Courier New"/>
@@ -1359,7 +904,6 @@
         </w:rPr>
         <w:t>.</w:t>
       </w:r>
-      <w:proofErr w:type="spellStart"/>
       <w:r>
         <w:rPr>
           <w:rFonts w:ascii="Courier New" w:hAnsi="Courier New" w:cs="Courier New"/>
@@ -1370,7 +914,6 @@
         </w:rPr>
         <w:t>println</w:t>
       </w:r>
-      <w:proofErr w:type="spellEnd"/>
       <w:r>
         <w:rPr>
           <w:rFonts w:ascii="Courier New" w:hAnsi="Courier New" w:cs="Courier New"/>
@@ -1431,7 +974,6 @@
         </w:rPr>
         <w:t xml:space="preserve">+ </w:t>
       </w:r>
-      <w:proofErr w:type="spellStart"/>
       <w:r>
         <w:rPr>
           <w:rFonts w:ascii="Courier New" w:hAnsi="Courier New" w:cs="Courier New"/>
@@ -1442,7 +984,6 @@
         </w:rPr>
         <w:t>str</w:t>
       </w:r>
-      <w:proofErr w:type="spellEnd"/>
       <w:r>
         <w:rPr>
           <w:rFonts w:ascii="Courier New" w:hAnsi="Courier New" w:cs="Courier New"/>
@@ -1513,7 +1054,6 @@
         </w:rPr>
         <w:t xml:space="preserve"> = </w:t>
       </w:r>
-      <w:proofErr w:type="spellStart"/>
       <w:r>
         <w:rPr>
           <w:rFonts w:ascii="Courier New" w:hAnsi="Courier New" w:cs="Courier New"/>
@@ -1524,7 +1064,6 @@
         </w:rPr>
         <w:t>str</w:t>
       </w:r>
-      <w:proofErr w:type="spellEnd"/>
       <w:r>
         <w:rPr>
           <w:rFonts w:ascii="Courier New" w:hAnsi="Courier New" w:cs="Courier New"/>
@@ -1646,7 +1185,6 @@
         </w:rPr>
         <w:t>(</w:t>
       </w:r>
-      <w:proofErr w:type="spellStart"/>
       <w:r>
         <w:rPr>
           <w:rFonts w:ascii="Courier New" w:hAnsi="Courier New" w:cs="Courier New"/>
@@ -1657,7 +1195,6 @@
         </w:rPr>
         <w:t>str</w:t>
       </w:r>
-      <w:proofErr w:type="spellEnd"/>
       <w:r>
         <w:rPr>
           <w:rFonts w:ascii="Courier New" w:hAnsi="Courier New" w:cs="Courier New"/>
@@ -1829,7 +1366,6 @@
         </w:rPr>
         <w:t xml:space="preserve"> </w:t>
       </w:r>
-      <w:proofErr w:type="spellStart"/>
       <w:r>
         <w:rPr>
           <w:rFonts w:ascii="Courier New" w:hAnsi="Courier New" w:cs="Courier New"/>
@@ -1840,7 +1376,6 @@
         </w:rPr>
         <w:t>IOException</w:t>
       </w:r>
-      <w:proofErr w:type="spellEnd"/>
       <w:r>
         <w:rPr>
           <w:rFonts w:ascii="Courier New" w:hAnsi="Courier New" w:cs="Courier New"/>
@@ -2132,7 +1667,6 @@
         </w:rPr>
         <w:t>.</w:t>
       </w:r>
-      <w:proofErr w:type="spellStart"/>
       <w:r>
         <w:rPr>
           <w:rFonts w:ascii="Courier New" w:hAnsi="Courier New" w:cs="Courier New"/>
@@ -2143,7 +1677,6 @@
         </w:rPr>
         <w:t>charAt</w:t>
       </w:r>
-      <w:proofErr w:type="spellEnd"/>
       <w:r>
         <w:rPr>
           <w:rFonts w:ascii="Courier New" w:hAnsi="Courier New" w:cs="Courier New"/>
@@ -2194,7 +1727,6 @@
         </w:rPr>
         <w:t>.</w:t>
       </w:r>
-      <w:proofErr w:type="spellStart"/>
       <w:r>
         <w:rPr>
           <w:rFonts w:ascii="Courier New" w:hAnsi="Courier New" w:cs="Courier New"/>
@@ -2205,7 +1737,6 @@
         </w:rPr>
         <w:t>charAt</w:t>
       </w:r>
-      <w:proofErr w:type="spellEnd"/>
       <w:r>
         <w:rPr>
           <w:rFonts w:ascii="Courier New" w:hAnsi="Courier New" w:cs="Courier New"/>
@@ -2431,7 +1962,6 @@
         </w:rPr>
         <w:t>.</w:t>
       </w:r>
-      <w:proofErr w:type="spellStart"/>
       <w:r>
         <w:rPr>
           <w:rFonts w:ascii="Courier New" w:hAnsi="Courier New" w:cs="Courier New"/>
@@ -2442,7 +1972,6 @@
         </w:rPr>
         <w:t>println</w:t>
       </w:r>
-      <w:proofErr w:type="spellEnd"/>
       <w:r>
         <w:rPr>
           <w:rFonts w:ascii="Courier New" w:hAnsi="Courier New" w:cs="Courier New"/>
@@ -2573,7 +2102,6 @@
         </w:rPr>
         <w:br/>
       </w:r>
-      <w:proofErr w:type="spellStart"/>
       <w:r>
         <w:rPr>
           <w:rFonts w:ascii="Courier New" w:hAnsi="Courier New" w:cs="Courier New"/>
@@ -2584,7 +2112,6 @@
         </w:rPr>
         <w:t>int</w:t>
       </w:r>
-      <w:proofErr w:type="spellEnd"/>
       <w:r>
         <w:rPr>
           <w:rFonts w:ascii="Courier New" w:hAnsi="Courier New" w:cs="Courier New"/>
@@ -2747,7 +2274,6 @@
         <w:br/>
         <w:t xml:space="preserve">   </w:t>
       </w:r>
-      <w:proofErr w:type="spellStart"/>
       <w:r>
         <w:rPr>
           <w:rFonts w:ascii="Courier New" w:hAnsi="Courier New" w:cs="Courier New"/>
@@ -2758,7 +2284,6 @@
         </w:rPr>
         <w:t>int</w:t>
       </w:r>
-      <w:proofErr w:type="spellEnd"/>
       <w:r>
         <w:rPr>
           <w:rFonts w:ascii="Courier New" w:hAnsi="Courier New" w:cs="Courier New"/>
@@ -2870,7 +2395,6 @@
         </w:rPr>
         <w:t xml:space="preserve"> </w:t>
       </w:r>
-      <w:proofErr w:type="spellStart"/>
       <w:r>
         <w:rPr>
           <w:rFonts w:ascii="Courier New" w:hAnsi="Courier New" w:cs="Courier New"/>
@@ -2881,7 +2405,6 @@
         </w:rPr>
         <w:t>perevirka</w:t>
       </w:r>
-      <w:proofErr w:type="spellEnd"/>
       <w:r>
         <w:rPr>
           <w:rFonts w:ascii="Courier New" w:hAnsi="Courier New" w:cs="Courier New"/>
@@ -3004,7 +2527,6 @@
         </w:rPr>
         <w:t>(</w:t>
       </w:r>
-      <w:proofErr w:type="spellStart"/>
       <w:r>
         <w:rPr>
           <w:rFonts w:ascii="Courier New" w:hAnsi="Courier New" w:cs="Courier New"/>
@@ -3015,7 +2537,6 @@
         </w:rPr>
         <w:t>perevirka</w:t>
       </w:r>
-      <w:proofErr w:type="spellEnd"/>
       <w:r>
         <w:rPr>
           <w:rFonts w:ascii="Courier New" w:hAnsi="Courier New" w:cs="Courier New"/>
@@ -3099,7 +2620,6 @@
         </w:rPr>
         <w:t>}</w:t>
       </w:r>
-      <w:proofErr w:type="gramEnd"/>
     </w:p>
     <w:p>
       <w:pPr>
@@ -3149,19 +2669,7 @@
           <w:lang w:val="uk-UA" w:eastAsia="en-US"/>
         </w:rPr>
         <w:br/>
-        <w:t xml:space="preserve"> </w:t>
-      </w:r>
-      <w:bookmarkStart w:id="0" w:name="_GoBack"/>
-      <w:bookmarkEnd w:id="0"/>
-      <w:r>
-        <w:rPr>
-          <w:rFonts w:ascii="Courier New" w:hAnsi="Courier New" w:cs="Courier New"/>
-          <w:color w:val="A9B7C6"/>
-          <w:sz w:val="20"/>
-          <w:szCs w:val="20"/>
-          <w:lang w:val="uk-UA" w:eastAsia="en-US"/>
-        </w:rPr>
-        <w:t xml:space="preserve">   </w:t>
+        <w:t xml:space="preserve">    </w:t>
       </w:r>
       <w:r>
         <w:rPr>
@@ -3358,7 +2866,6 @@
         </w:rPr>
         <w:t>.</w:t>
       </w:r>
-      <w:proofErr w:type="spellStart"/>
       <w:r>
         <w:rPr>
           <w:rFonts w:ascii="Courier New" w:hAnsi="Courier New" w:cs="Courier New"/>
@@ -3369,7 +2876,6 @@
         </w:rPr>
         <w:t>println</w:t>
       </w:r>
-      <w:proofErr w:type="spellEnd"/>
       <w:r>
         <w:rPr>
           <w:rFonts w:ascii="Courier New" w:hAnsi="Courier New" w:cs="Courier New"/>
@@ -3512,7 +3018,6 @@
         </w:rPr>
         <w:t>.</w:t>
       </w:r>
-      <w:proofErr w:type="spellStart"/>
       <w:r>
         <w:rPr>
           <w:rFonts w:ascii="Courier New" w:hAnsi="Courier New" w:cs="Courier New"/>
@@ -3523,7 +3028,6 @@
         </w:rPr>
         <w:t>println</w:t>
       </w:r>
-      <w:proofErr w:type="spellEnd"/>
       <w:r>
         <w:rPr>
           <w:rFonts w:ascii="Courier New" w:hAnsi="Courier New" w:cs="Courier New"/>
@@ -3575,7 +3079,6 @@
           <w:noProof/>
           <w:sz w:val="28"/>
           <w:szCs w:val="28"/>
-          <w:lang w:val="en-US" w:eastAsia="en-US"/>
         </w:rPr>
         <w:drawing>
           <wp:inline distT="0" distB="0" distL="0" distR="0" wp14:anchorId="59E7DC90" wp14:editId="36A50BA9">
@@ -3593,7 +3096,7 @@
                     <pic:cNvPicPr/>
                   </pic:nvPicPr>
                   <pic:blipFill>
-                    <a:blip r:embed="rId9"/>
+                    <a:blip r:embed="rId8"/>
                     <a:stretch>
                       <a:fillRect/>
                     </a:stretch>
@@ -3776,7 +3279,6 @@
         </w:rPr>
         <w:t>+</w:t>
       </w:r>
-      <w:proofErr w:type="spellStart"/>
       <w:r>
         <w:rPr>
           <w:rFonts w:ascii="Courier New" w:hAnsi="Courier New" w:cs="Courier New"/>
@@ -3787,7 +3289,6 @@
         </w:rPr>
         <w:t>firstname</w:t>
       </w:r>
-      <w:proofErr w:type="spellEnd"/>
       <w:r>
         <w:rPr>
           <w:rFonts w:ascii="Courier New" w:hAnsi="Courier New" w:cs="Courier New"/>
@@ -3918,7 +3419,6 @@
         </w:rPr>
         <w:t>+</w:t>
       </w:r>
-      <w:proofErr w:type="spellStart"/>
       <w:r>
         <w:rPr>
           <w:rFonts w:ascii="Courier New" w:hAnsi="Courier New" w:cs="Courier New"/>
@@ -3929,7 +3429,6 @@
         </w:rPr>
         <w:t>secondname</w:t>
       </w:r>
-      <w:proofErr w:type="spellEnd"/>
       <w:r>
         <w:rPr>
           <w:rFonts w:ascii="Courier New" w:hAnsi="Courier New" w:cs="Courier New"/>
@@ -4060,7 +3559,6 @@
         </w:rPr>
         <w:t>+</w:t>
       </w:r>
-      <w:proofErr w:type="spellStart"/>
       <w:r>
         <w:rPr>
           <w:rFonts w:ascii="Courier New" w:hAnsi="Courier New" w:cs="Courier New"/>
@@ -4071,7 +3569,6 @@
         </w:rPr>
         <w:t>thirdname</w:t>
       </w:r>
-      <w:proofErr w:type="spellEnd"/>
       <w:r>
         <w:rPr>
           <w:rFonts w:ascii="Courier New" w:hAnsi="Courier New" w:cs="Courier New"/>
@@ -4162,7 +3659,6 @@
         </w:rPr>
         <w:br/>
       </w:r>
-      <w:proofErr w:type="spellStart"/>
       <w:r>
         <w:rPr>
           <w:rFonts w:ascii="Courier New" w:hAnsi="Courier New" w:cs="Courier New"/>
@@ -4175,7 +3671,6 @@
         </w:rPr>
         <w:t>outputFile</w:t>
       </w:r>
-      <w:proofErr w:type="spellEnd"/>
       <w:r>
         <w:rPr>
           <w:rFonts w:ascii="Courier New" w:hAnsi="Courier New" w:cs="Courier New"/>
@@ -4266,7 +3761,6 @@
         </w:rPr>
         <w:t xml:space="preserve"> </w:t>
       </w:r>
-      <w:proofErr w:type="spellStart"/>
       <w:r>
         <w:rPr>
           <w:rFonts w:ascii="Courier New" w:hAnsi="Courier New" w:cs="Courier New"/>
@@ -4277,7 +3771,6 @@
         </w:rPr>
         <w:t>inputtext</w:t>
       </w:r>
-      <w:proofErr w:type="spellEnd"/>
       <w:r>
         <w:rPr>
           <w:rFonts w:ascii="Courier New" w:hAnsi="Courier New" w:cs="Courier New"/>
@@ -4288,7 +3781,6 @@
         </w:rPr>
         <w:t xml:space="preserve"> = </w:t>
       </w:r>
-      <w:proofErr w:type="spellStart"/>
       <w:r>
         <w:rPr>
           <w:rFonts w:ascii="Courier New" w:hAnsi="Courier New" w:cs="Courier New"/>
@@ -4301,7 +3793,6 @@
         </w:rPr>
         <w:t>inputFile</w:t>
       </w:r>
-      <w:proofErr w:type="spellEnd"/>
       <w:r>
         <w:rPr>
           <w:rFonts w:ascii="Courier New" w:hAnsi="Courier New" w:cs="Courier New"/>
@@ -4402,7 +3893,6 @@
         </w:rPr>
         <w:t xml:space="preserve"> = </w:t>
       </w:r>
-      <w:proofErr w:type="spellStart"/>
       <w:r>
         <w:rPr>
           <w:rFonts w:ascii="Courier New" w:hAnsi="Courier New" w:cs="Courier New"/>
@@ -4413,7 +3903,6 @@
         </w:rPr>
         <w:t>inputtext</w:t>
       </w:r>
-      <w:proofErr w:type="spellEnd"/>
       <w:r>
         <w:rPr>
           <w:rFonts w:ascii="Courier New" w:hAnsi="Courier New" w:cs="Courier New"/>
@@ -4547,7 +4036,6 @@
         </w:rPr>
         <w:t>.</w:t>
       </w:r>
-      <w:proofErr w:type="spellStart"/>
       <w:r>
         <w:rPr>
           <w:rFonts w:ascii="Courier New" w:hAnsi="Courier New" w:cs="Courier New"/>
@@ -4558,7 +4046,6 @@
         </w:rPr>
         <w:t>println</w:t>
       </w:r>
-      <w:proofErr w:type="spellEnd"/>
       <w:r>
         <w:rPr>
           <w:rFonts w:ascii="Courier New" w:hAnsi="Courier New" w:cs="Courier New"/>
@@ -4742,7 +4229,6 @@
         </w:rPr>
         <w:t>.</w:t>
       </w:r>
-      <w:proofErr w:type="spellStart"/>
       <w:r>
         <w:rPr>
           <w:rFonts w:ascii="Courier New" w:hAnsi="Courier New" w:cs="Courier New"/>
@@ -4753,7 +4239,6 @@
         </w:rPr>
         <w:t>println</w:t>
       </w:r>
-      <w:proofErr w:type="spellEnd"/>
       <w:r>
         <w:rPr>
           <w:rFonts w:ascii="Courier New" w:hAnsi="Courier New" w:cs="Courier New"/>
@@ -4866,7 +4351,6 @@
         </w:rPr>
         <w:t>.</w:t>
       </w:r>
-      <w:proofErr w:type="spellStart"/>
       <w:r>
         <w:rPr>
           <w:rFonts w:ascii="Courier New" w:hAnsi="Courier New" w:cs="Courier New"/>
@@ -4877,7 +4361,6 @@
         </w:rPr>
         <w:t>println</w:t>
       </w:r>
-      <w:proofErr w:type="spellEnd"/>
       <w:r>
         <w:rPr>
           <w:rFonts w:ascii="Courier New" w:hAnsi="Courier New" w:cs="Courier New"/>
@@ -4950,7 +4433,6 @@
         </w:rPr>
         <w:t>.</w:t>
       </w:r>
-      <w:proofErr w:type="spellStart"/>
       <w:r>
         <w:rPr>
           <w:rFonts w:ascii="Courier New" w:hAnsi="Courier New" w:cs="Courier New"/>
@@ -4961,7 +4443,6 @@
         </w:rPr>
         <w:t>println</w:t>
       </w:r>
-      <w:proofErr w:type="spellEnd"/>
       <w:r>
         <w:rPr>
           <w:rFonts w:ascii="Courier New" w:hAnsi="Courier New" w:cs="Courier New"/>
@@ -5102,7 +4583,6 @@
         </w:rPr>
         <w:t>.</w:t>
       </w:r>
-      <w:proofErr w:type="spellStart"/>
       <w:r>
         <w:rPr>
           <w:rFonts w:ascii="Courier New" w:hAnsi="Courier New" w:cs="Courier New"/>
@@ -5113,7 +4593,6 @@
         </w:rPr>
         <w:t>nextLine</w:t>
       </w:r>
-      <w:proofErr w:type="spellEnd"/>
       <w:r>
         <w:rPr>
           <w:rFonts w:ascii="Courier New" w:hAnsi="Courier New" w:cs="Courier New"/>
@@ -5144,7 +4623,6 @@
         </w:rPr>
         <w:br/>
       </w:r>
-      <w:proofErr w:type="spellStart"/>
       <w:r>
         <w:rPr>
           <w:rFonts w:ascii="Courier New" w:hAnsi="Courier New" w:cs="Courier New"/>
@@ -5157,7 +4635,6 @@
         </w:rPr>
         <w:t>outputFile</w:t>
       </w:r>
-      <w:proofErr w:type="spellEnd"/>
       <w:r>
         <w:rPr>
           <w:rFonts w:ascii="Courier New" w:hAnsi="Courier New" w:cs="Courier New"/>
@@ -5249,7 +4726,6 @@
           <w:noProof/>
           <w:sz w:val="28"/>
           <w:szCs w:val="28"/>
-          <w:lang w:val="en-US" w:eastAsia="en-US"/>
         </w:rPr>
         <w:drawing>
           <wp:inline distT="0" distB="0" distL="0" distR="0" wp14:anchorId="5813946C" wp14:editId="2881F32B">
@@ -5267,7 +4743,7 @@
                     <pic:cNvPicPr/>
                   </pic:nvPicPr>
                   <pic:blipFill>
-                    <a:blip r:embed="rId10"/>
+                    <a:blip r:embed="rId9"/>
                     <a:stretch>
                       <a:fillRect/>
                     </a:stretch>
@@ -5316,7 +4792,6 @@
       <w:r>
         <w:rPr>
           <w:noProof/>
-          <w:lang w:val="en-US" w:eastAsia="en-US"/>
         </w:rPr>
         <w:drawing>
           <wp:inline distT="0" distB="0" distL="0" distR="0" wp14:anchorId="70016E7B" wp14:editId="61129528">
@@ -5334,7 +4809,7 @@
                     <pic:cNvPicPr/>
                   </pic:nvPicPr>
                   <pic:blipFill>
-                    <a:blip r:embed="rId11"/>
+                    <a:blip r:embed="rId10"/>
                     <a:stretch>
                       <a:fillRect/>
                     </a:stretch>
@@ -5447,7 +4922,6 @@
         </w:rPr>
         <w:t xml:space="preserve"> </w:t>
       </w:r>
-      <w:proofErr w:type="spellStart"/>
       <w:r>
         <w:rPr>
           <w:rFonts w:ascii="Courier New" w:hAnsi="Courier New" w:cs="Courier New"/>
@@ -5458,7 +4932,6 @@
         </w:rPr>
         <w:t>inputtext</w:t>
       </w:r>
-      <w:proofErr w:type="spellEnd"/>
       <w:r>
         <w:rPr>
           <w:rFonts w:ascii="Courier New" w:hAnsi="Courier New" w:cs="Courier New"/>
@@ -5469,7 +4942,6 @@
         </w:rPr>
         <w:t xml:space="preserve"> = </w:t>
       </w:r>
-      <w:proofErr w:type="spellStart"/>
       <w:r>
         <w:rPr>
           <w:rFonts w:ascii="Courier New" w:hAnsi="Courier New" w:cs="Courier New"/>
@@ -5482,7 +4954,6 @@
         </w:rPr>
         <w:t>inputFile</w:t>
       </w:r>
-      <w:proofErr w:type="spellEnd"/>
       <w:r>
         <w:rPr>
           <w:rFonts w:ascii="Courier New" w:hAnsi="Courier New" w:cs="Courier New"/>
@@ -5533,7 +5004,6 @@
         </w:rPr>
         <w:br/>
       </w:r>
-      <w:proofErr w:type="spellStart"/>
       <w:r>
         <w:rPr>
           <w:rFonts w:ascii="Courier New" w:hAnsi="Courier New" w:cs="Courier New"/>
@@ -5544,7 +5014,6 @@
         </w:rPr>
         <w:t>int</w:t>
       </w:r>
-      <w:proofErr w:type="spellEnd"/>
       <w:r>
         <w:rPr>
           <w:rFonts w:ascii="Courier New" w:hAnsi="Courier New" w:cs="Courier New"/>
@@ -5555,7 +5024,6 @@
         </w:rPr>
         <w:t xml:space="preserve"> </w:t>
       </w:r>
-      <w:proofErr w:type="spellStart"/>
       <w:r>
         <w:rPr>
           <w:rFonts w:ascii="Courier New" w:hAnsi="Courier New" w:cs="Courier New"/>
@@ -5566,7 +5034,6 @@
         </w:rPr>
         <w:t>kilk</w:t>
       </w:r>
-      <w:proofErr w:type="spellEnd"/>
       <w:r>
         <w:rPr>
           <w:rFonts w:ascii="Courier New" w:hAnsi="Courier New" w:cs="Courier New"/>
@@ -5647,7 +5114,6 @@
         </w:rPr>
         <w:t xml:space="preserve"> = </w:t>
       </w:r>
-      <w:proofErr w:type="spellStart"/>
       <w:r>
         <w:rPr>
           <w:rFonts w:ascii="Courier New" w:hAnsi="Courier New" w:cs="Courier New"/>
@@ -5658,7 +5124,6 @@
         </w:rPr>
         <w:t>inputtext</w:t>
       </w:r>
-      <w:proofErr w:type="spellEnd"/>
       <w:r>
         <w:rPr>
           <w:rFonts w:ascii="Courier New" w:hAnsi="Courier New" w:cs="Courier New"/>
@@ -5860,7 +5325,6 @@
         </w:rPr>
         <w:t xml:space="preserve"> </w:t>
       </w:r>
-      <w:proofErr w:type="spellStart"/>
       <w:r>
         <w:rPr>
           <w:rFonts w:ascii="Courier New" w:hAnsi="Courier New" w:cs="Courier New"/>
@@ -5871,7 +5335,6 @@
         </w:rPr>
         <w:t>IOException</w:t>
       </w:r>
-      <w:proofErr w:type="spellEnd"/>
       <w:r>
         <w:rPr>
           <w:rFonts w:ascii="Courier New" w:hAnsi="Courier New" w:cs="Courier New"/>
@@ -5964,7 +5427,6 @@
         </w:rPr>
         <w:t>.</w:t>
       </w:r>
-      <w:proofErr w:type="spellStart"/>
       <w:r>
         <w:rPr>
           <w:rFonts w:ascii="Courier New" w:hAnsi="Courier New" w:cs="Courier New"/>
@@ -5975,7 +5437,6 @@
         </w:rPr>
         <w:t>println</w:t>
       </w:r>
-      <w:proofErr w:type="spellEnd"/>
       <w:r>
         <w:rPr>
           <w:rFonts w:ascii="Courier New" w:hAnsi="Courier New" w:cs="Courier New"/>
@@ -6006,7 +5467,6 @@
         </w:rPr>
         <w:t>+</w:t>
       </w:r>
-      <w:proofErr w:type="spellStart"/>
       <w:r>
         <w:rPr>
           <w:rFonts w:ascii="Courier New" w:hAnsi="Courier New" w:cs="Courier New"/>
@@ -6017,7 +5477,6 @@
         </w:rPr>
         <w:t>inputtext</w:t>
       </w:r>
-      <w:proofErr w:type="spellEnd"/>
       <w:r>
         <w:rPr>
           <w:rFonts w:ascii="Courier New" w:hAnsi="Courier New" w:cs="Courier New"/>
@@ -6139,7 +5598,6 @@
         <w:br/>
         <w:t xml:space="preserve">    </w:t>
       </w:r>
-      <w:proofErr w:type="spellStart"/>
       <w:r>
         <w:rPr>
           <w:rFonts w:ascii="Courier New" w:hAnsi="Courier New" w:cs="Courier New"/>
@@ -6150,7 +5608,6 @@
         </w:rPr>
         <w:t>kilk</w:t>
       </w:r>
-      <w:proofErr w:type="spellEnd"/>
       <w:r>
         <w:rPr>
           <w:rFonts w:ascii="Courier New" w:hAnsi="Courier New" w:cs="Courier New"/>
@@ -6243,7 +5700,6 @@
         </w:rPr>
         <w:t>.</w:t>
       </w:r>
-      <w:proofErr w:type="spellStart"/>
       <w:r>
         <w:rPr>
           <w:rFonts w:ascii="Courier New" w:hAnsi="Courier New" w:cs="Courier New"/>
@@ -6254,7 +5710,6 @@
         </w:rPr>
         <w:t>println</w:t>
       </w:r>
-      <w:proofErr w:type="spellEnd"/>
       <w:r>
         <w:rPr>
           <w:rFonts w:ascii="Courier New" w:hAnsi="Courier New" w:cs="Courier New"/>
@@ -6285,7 +5740,6 @@
         </w:rPr>
         <w:t xml:space="preserve">+ </w:t>
       </w:r>
-      <w:proofErr w:type="spellStart"/>
       <w:r>
         <w:rPr>
           <w:rFonts w:ascii="Courier New" w:hAnsi="Courier New" w:cs="Courier New"/>
@@ -6296,7 +5750,6 @@
         </w:rPr>
         <w:t>kilk</w:t>
       </w:r>
-      <w:proofErr w:type="spellEnd"/>
       <w:r>
         <w:rPr>
           <w:rFonts w:ascii="Courier New" w:hAnsi="Courier New" w:cs="Courier New"/>
@@ -6327,7 +5780,6 @@
         </w:rPr>
         <w:br/>
       </w:r>
-      <w:proofErr w:type="spellStart"/>
       <w:r>
         <w:rPr>
           <w:rFonts w:ascii="Courier New" w:hAnsi="Courier New" w:cs="Courier New"/>
@@ -6340,7 +5792,6 @@
         </w:rPr>
         <w:t>outputFile</w:t>
       </w:r>
-      <w:proofErr w:type="spellEnd"/>
       <w:r>
         <w:rPr>
           <w:rFonts w:ascii="Courier New" w:hAnsi="Courier New" w:cs="Courier New"/>
@@ -6391,7 +5842,6 @@
         </w:rPr>
         <w:t>.</w:t>
       </w:r>
-      <w:proofErr w:type="spellStart"/>
       <w:r>
         <w:rPr>
           <w:rFonts w:ascii="Courier New" w:hAnsi="Courier New" w:cs="Courier New"/>
@@ -6404,7 +5854,6 @@
         </w:rPr>
         <w:t>toString</w:t>
       </w:r>
-      <w:proofErr w:type="spellEnd"/>
       <w:r>
         <w:rPr>
           <w:rFonts w:ascii="Courier New" w:hAnsi="Courier New" w:cs="Courier New"/>
@@ -6415,7 +5864,6 @@
         </w:rPr>
         <w:t>(</w:t>
       </w:r>
-      <w:proofErr w:type="spellStart"/>
       <w:r>
         <w:rPr>
           <w:rFonts w:ascii="Courier New" w:hAnsi="Courier New" w:cs="Courier New"/>
@@ -6426,7 +5874,6 @@
         </w:rPr>
         <w:t>kilk</w:t>
       </w:r>
-      <w:proofErr w:type="spellEnd"/>
       <w:r>
         <w:rPr>
           <w:rFonts w:ascii="Courier New" w:hAnsi="Courier New" w:cs="Courier New"/>
@@ -6487,13 +5934,63 @@
           <w:noProof/>
           <w:sz w:val="28"/>
           <w:szCs w:val="28"/>
-          <w:lang w:val="en-US" w:eastAsia="en-US"/>
         </w:rPr>
         <w:drawing>
           <wp:inline distT="0" distB="0" distL="0" distR="0" wp14:anchorId="7FE8798E" wp14:editId="148C47A8">
             <wp:extent cx="3553321" cy="781159"/>
             <wp:effectExtent l="0" t="0" r="9525" b="0"/>
             <wp:docPr id="80" name="Рисунок 80"/>
+            <wp:cNvGraphicFramePr>
+              <a:graphicFrameLocks xmlns:a="http://schemas.openxmlformats.org/drawingml/2006/main" noChangeAspect="1"/>
+            </wp:cNvGraphicFramePr>
+            <a:graphic xmlns:a="http://schemas.openxmlformats.org/drawingml/2006/main">
+              <a:graphicData uri="http://schemas.openxmlformats.org/drawingml/2006/picture">
+                <pic:pic xmlns:pic="http://schemas.openxmlformats.org/drawingml/2006/picture">
+                  <pic:nvPicPr>
+                    <pic:cNvPr id="1" name=""/>
+                    <pic:cNvPicPr/>
+                  </pic:nvPicPr>
+                  <pic:blipFill>
+                    <a:blip r:embed="rId11"/>
+                    <a:stretch>
+                      <a:fillRect/>
+                    </a:stretch>
+                  </pic:blipFill>
+                  <pic:spPr>
+                    <a:xfrm>
+                      <a:off x="0" y="0"/>
+                      <a:ext cx="3553321" cy="781159"/>
+                    </a:xfrm>
+                    <a:prstGeom prst="rect">
+                      <a:avLst/>
+                    </a:prstGeom>
+                  </pic:spPr>
+                </pic:pic>
+              </a:graphicData>
+            </a:graphic>
+          </wp:inline>
+        </w:drawing>
+      </w:r>
+    </w:p>
+    <w:p>
+      <w:pPr>
+        <w:rPr>
+          <w:sz w:val="28"/>
+          <w:szCs w:val="28"/>
+          <w:lang w:val="en-US"/>
+        </w:rPr>
+      </w:pPr>
+      <w:r>
+        <w:rPr>
+          <w:noProof/>
+          <w:sz w:val="28"/>
+          <w:szCs w:val="28"/>
+        </w:rPr>
+        <w:drawing>
+          <wp:inline distT="0" distB="0" distL="0" distR="0" wp14:anchorId="502A10F6" wp14:editId="1D1CF0E6">
+            <wp:extent cx="5334000" cy="790845"/>
+            <wp:effectExtent l="0" t="0" r="0" b="9525"/>
+            <wp:docPr id="78" name="Рисунок 78"/>
             <wp:cNvGraphicFramePr>
               <a:graphicFrameLocks xmlns:a="http://schemas.openxmlformats.org/drawingml/2006/main" noChangeAspect="1"/>
             </wp:cNvGraphicFramePr>
@@ -6513,7 +6010,7 @@
                   <pic:spPr>
                     <a:xfrm>
                       <a:off x="0" y="0"/>
-                      <a:ext cx="3553321" cy="781159"/>
+                      <a:ext cx="5421056" cy="803752"/>
                     </a:xfrm>
                     <a:prstGeom prst="rect">
                       <a:avLst/>
@@ -6531,7 +6028,7 @@
         <w:rPr>
           <w:sz w:val="28"/>
           <w:szCs w:val="28"/>
-          <w:lang w:val="en-US"/>
+          <w:lang w:val="uk-UA"/>
         </w:rPr>
       </w:pPr>
       <w:r>
@@ -6539,13 +6036,12 @@
           <w:noProof/>
           <w:sz w:val="28"/>
           <w:szCs w:val="28"/>
-          <w:lang w:val="en-US" w:eastAsia="en-US"/>
         </w:rPr>
         <w:drawing>
-          <wp:inline distT="0" distB="0" distL="0" distR="0" wp14:anchorId="502A10F6" wp14:editId="1D1CF0E6">
-            <wp:extent cx="5334000" cy="790845"/>
-            <wp:effectExtent l="0" t="0" r="0" b="9525"/>
-            <wp:docPr id="78" name="Рисунок 78"/>
+          <wp:inline distT="0" distB="0" distL="0" distR="0" wp14:anchorId="63351CDF" wp14:editId="2A42045E">
+            <wp:extent cx="5349240" cy="667614"/>
+            <wp:effectExtent l="0" t="0" r="3810" b="0"/>
+            <wp:docPr id="79" name="Рисунок 79"/>
             <wp:cNvGraphicFramePr>
               <a:graphicFrameLocks xmlns:a="http://schemas.openxmlformats.org/drawingml/2006/main" noChangeAspect="1"/>
             </wp:cNvGraphicFramePr>
@@ -6565,58 +6061,6 @@
                   <pic:spPr>
                     <a:xfrm>
                       <a:off x="0" y="0"/>
-                      <a:ext cx="5421056" cy="803752"/>
-                    </a:xfrm>
-                    <a:prstGeom prst="rect">
-                      <a:avLst/>
-                    </a:prstGeom>
-                  </pic:spPr>
-                </pic:pic>
-              </a:graphicData>
-            </a:graphic>
-          </wp:inline>
-        </w:drawing>
-      </w:r>
-    </w:p>
-    <w:p>
-      <w:pPr>
-        <w:rPr>
-          <w:sz w:val="28"/>
-          <w:szCs w:val="28"/>
-          <w:lang w:val="uk-UA"/>
-        </w:rPr>
-      </w:pPr>
-      <w:r>
-        <w:rPr>
-          <w:noProof/>
-          <w:sz w:val="28"/>
-          <w:szCs w:val="28"/>
-          <w:lang w:val="en-US" w:eastAsia="en-US"/>
-        </w:rPr>
-        <w:drawing>
-          <wp:inline distT="0" distB="0" distL="0" distR="0" wp14:anchorId="63351CDF" wp14:editId="2A42045E">
-            <wp:extent cx="5349240" cy="667614"/>
-            <wp:effectExtent l="0" t="0" r="3810" b="0"/>
-            <wp:docPr id="79" name="Рисунок 79"/>
-            <wp:cNvGraphicFramePr>
-              <a:graphicFrameLocks xmlns:a="http://schemas.openxmlformats.org/drawingml/2006/main" noChangeAspect="1"/>
-            </wp:cNvGraphicFramePr>
-            <a:graphic xmlns:a="http://schemas.openxmlformats.org/drawingml/2006/main">
-              <a:graphicData uri="http://schemas.openxmlformats.org/drawingml/2006/picture">
-                <pic:pic xmlns:pic="http://schemas.openxmlformats.org/drawingml/2006/picture">
-                  <pic:nvPicPr>
-                    <pic:cNvPr id="1" name=""/>
-                    <pic:cNvPicPr/>
-                  </pic:nvPicPr>
-                  <pic:blipFill>
-                    <a:blip r:embed="rId14"/>
-                    <a:stretch>
-                      <a:fillRect/>
-                    </a:stretch>
-                  </pic:blipFill>
-                  <pic:spPr>
-                    <a:xfrm>
-                      <a:off x="0" y="0"/>
                       <a:ext cx="5615963" cy="700902"/>
                     </a:xfrm>
                     <a:prstGeom prst="rect">
@@ -6674,7 +6118,6 @@
         </w:rPr>
         <w:t xml:space="preserve">я </w:t>
       </w:r>
-      <w:proofErr w:type="spellStart"/>
       <w:r>
         <w:rPr>
           <w:sz w:val="28"/>
@@ -6689,45 +6132,12 @@
         </w:rPr>
         <w:t>ивчив</w:t>
       </w:r>
-      <w:proofErr w:type="spellEnd"/>
       <w:r>
         <w:rPr>
           <w:sz w:val="28"/>
           <w:szCs w:val="28"/>
         </w:rPr>
-        <w:t xml:space="preserve"> </w:t>
-      </w:r>
-      <w:proofErr w:type="spellStart"/>
-      <w:r>
-        <w:rPr>
-          <w:sz w:val="28"/>
-          <w:szCs w:val="28"/>
-        </w:rPr>
-        <w:t>особливості</w:t>
-      </w:r>
-      <w:proofErr w:type="spellEnd"/>
-      <w:r>
-        <w:rPr>
-          <w:sz w:val="28"/>
-          <w:szCs w:val="28"/>
-        </w:rPr>
-        <w:t xml:space="preserve"> </w:t>
-      </w:r>
-      <w:proofErr w:type="spellStart"/>
-      <w:r>
-        <w:rPr>
-          <w:sz w:val="28"/>
-          <w:szCs w:val="28"/>
-        </w:rPr>
-        <w:t>обробки</w:t>
-      </w:r>
-      <w:proofErr w:type="spellEnd"/>
-      <w:r>
-        <w:rPr>
-          <w:sz w:val="28"/>
-          <w:szCs w:val="28"/>
-        </w:rPr>
-        <w:t xml:space="preserve"> </w:t>
+        <w:t xml:space="preserve"> особливості обробки </w:t>
       </w:r>
       <w:r>
         <w:rPr>
@@ -6740,7 +6150,7 @@
     </w:p>
     <w:p/>
     <w:sectPr>
-      <w:headerReference w:type="default" r:id="rId15"/>
+      <w:headerReference w:type="default" r:id="rId14"/>
       <w:pgSz w:w="11907" w:h="16840" w:code="9"/>
       <w:pgMar w:top="567" w:right="567" w:bottom="567" w:left="1701" w:header="284" w:footer="720" w:gutter="0"/>
       <w:cols w:space="720"/>
@@ -6750,7 +6160,7 @@
 </file>
 
 <file path=word/endnotes.xml><?xml version="1.0" encoding="utf-8"?>
-<w:endnotes xmlns:wpc="http://schemas.microsoft.com/office/word/2010/wordprocessingCanvas" xmlns:cx="http://schemas.microsoft.com/office/drawing/2014/chartex" xmlns:cx1="http://schemas.microsoft.com/office/drawing/2015/9/8/chartex" xmlns:mc="http://schemas.openxmlformats.org/markup-compatibility/2006" xmlns:o="urn:schemas-microsoft-com:office:office" xmlns:r="http://schemas.openxmlformats.org/officeDocument/2006/relationships" xmlns:m="http://schemas.openxmlformats.org/officeDocument/2006/math" xmlns:v="urn:schemas-microsoft-com:vml" xmlns:wp14="http://schemas.microsoft.com/office/word/2010/wordprocessingDrawing" xmlns:wp="http://schemas.openxmlformats.org/drawingml/2006/wordprocessingDrawing" xmlns:w10="urn:schemas-microsoft-com:office:word" xmlns:w="http://schemas.openxmlformats.org/wordprocessingml/2006/main" xmlns:w14="http://schemas.microsoft.com/office/word/2010/wordml" xmlns:w15="http://schemas.microsoft.com/office/word/2012/wordml" xmlns:w16se="http://schemas.microsoft.com/office/word/2015/wordml/symex" xmlns:wpg="http://schemas.microsoft.com/office/word/2010/wordprocessingGroup" xmlns:wpi="http://schemas.microsoft.com/office/word/2010/wordprocessingInk" xmlns:wne="http://schemas.microsoft.com/office/word/2006/wordml" xmlns:wps="http://schemas.microsoft.com/office/word/2010/wordprocessingShape" mc:Ignorable="w14 w15 w16se wp14">
+<w:endnotes xmlns:wpc="http://schemas.microsoft.com/office/word/2010/wordprocessingCanvas" xmlns:mc="http://schemas.openxmlformats.org/markup-compatibility/2006" xmlns:o="urn:schemas-microsoft-com:office:office" xmlns:r="http://schemas.openxmlformats.org/officeDocument/2006/relationships" xmlns:m="http://schemas.openxmlformats.org/officeDocument/2006/math" xmlns:v="urn:schemas-microsoft-com:vml" xmlns:wp14="http://schemas.microsoft.com/office/word/2010/wordprocessingDrawing" xmlns:wp="http://schemas.openxmlformats.org/drawingml/2006/wordprocessingDrawing" xmlns:w10="urn:schemas-microsoft-com:office:word" xmlns:w="http://schemas.openxmlformats.org/wordprocessingml/2006/main" xmlns:w14="http://schemas.microsoft.com/office/word/2010/wordml" xmlns:w15="http://schemas.microsoft.com/office/word/2012/wordml" xmlns:wpg="http://schemas.microsoft.com/office/word/2010/wordprocessingGroup" xmlns:wpi="http://schemas.microsoft.com/office/word/2010/wordprocessingInk" xmlns:wne="http://schemas.microsoft.com/office/word/2006/wordml" xmlns:wps="http://schemas.microsoft.com/office/word/2010/wordprocessingShape" mc:Ignorable="w14 w15 wp14">
   <w:endnote w:type="separator" w:id="-1">
     <w:p>
       <w:r>
@@ -6769,7 +6179,7 @@
 </file>
 
 <file path=word/footnotes.xml><?xml version="1.0" encoding="utf-8"?>
-<w:footnotes xmlns:wpc="http://schemas.microsoft.com/office/word/2010/wordprocessingCanvas" xmlns:cx="http://schemas.microsoft.com/office/drawing/2014/chartex" xmlns:cx1="http://schemas.microsoft.com/office/drawing/2015/9/8/chartex" xmlns:mc="http://schemas.openxmlformats.org/markup-compatibility/2006" xmlns:o="urn:schemas-microsoft-com:office:office" xmlns:r="http://schemas.openxmlformats.org/officeDocument/2006/relationships" xmlns:m="http://schemas.openxmlformats.org/officeDocument/2006/math" xmlns:v="urn:schemas-microsoft-com:vml" xmlns:wp14="http://schemas.microsoft.com/office/word/2010/wordprocessingDrawing" xmlns:wp="http://schemas.openxmlformats.org/drawingml/2006/wordprocessingDrawing" xmlns:w10="urn:schemas-microsoft-com:office:word" xmlns:w="http://schemas.openxmlformats.org/wordprocessingml/2006/main" xmlns:w14="http://schemas.microsoft.com/office/word/2010/wordml" xmlns:w15="http://schemas.microsoft.com/office/word/2012/wordml" xmlns:w16se="http://schemas.microsoft.com/office/word/2015/wordml/symex" xmlns:wpg="http://schemas.microsoft.com/office/word/2010/wordprocessingGroup" xmlns:wpi="http://schemas.microsoft.com/office/word/2010/wordprocessingInk" xmlns:wne="http://schemas.microsoft.com/office/word/2006/wordml" xmlns:wps="http://schemas.microsoft.com/office/word/2010/wordprocessingShape" mc:Ignorable="w14 w15 w16se wp14">
+<w:footnotes xmlns:wpc="http://schemas.microsoft.com/office/word/2010/wordprocessingCanvas" xmlns:mc="http://schemas.openxmlformats.org/markup-compatibility/2006" xmlns:o="urn:schemas-microsoft-com:office:office" xmlns:r="http://schemas.openxmlformats.org/officeDocument/2006/relationships" xmlns:m="http://schemas.openxmlformats.org/officeDocument/2006/math" xmlns:v="urn:schemas-microsoft-com:vml" xmlns:wp14="http://schemas.microsoft.com/office/word/2010/wordprocessingDrawing" xmlns:wp="http://schemas.openxmlformats.org/drawingml/2006/wordprocessingDrawing" xmlns:w10="urn:schemas-microsoft-com:office:word" xmlns:w="http://schemas.openxmlformats.org/wordprocessingml/2006/main" xmlns:w14="http://schemas.microsoft.com/office/word/2010/wordml" xmlns:w15="http://schemas.microsoft.com/office/word/2012/wordml" xmlns:wpg="http://schemas.microsoft.com/office/word/2010/wordprocessingGroup" xmlns:wpi="http://schemas.microsoft.com/office/word/2010/wordprocessingInk" xmlns:wne="http://schemas.microsoft.com/office/word/2006/wordml" xmlns:wps="http://schemas.microsoft.com/office/word/2010/wordprocessingShape" mc:Ignorable="w14 w15 wp14">
   <w:footnote w:type="separator" w:id="-1">
     <w:p>
       <w:r>
@@ -6788,7 +6198,7 @@
 </file>
 
 <file path=word/header1.xml><?xml version="1.0" encoding="utf-8"?>
-<w:hdr xmlns:wpc="http://schemas.microsoft.com/office/word/2010/wordprocessingCanvas" xmlns:cx="http://schemas.microsoft.com/office/drawing/2014/chartex" xmlns:cx1="http://schemas.microsoft.com/office/drawing/2015/9/8/chartex" xmlns:mc="http://schemas.openxmlformats.org/markup-compatibility/2006" xmlns:o="urn:schemas-microsoft-com:office:office" xmlns:r="http://schemas.openxmlformats.org/officeDocument/2006/relationships" xmlns:m="http://schemas.openxmlformats.org/officeDocument/2006/math" xmlns:v="urn:schemas-microsoft-com:vml" xmlns:wp14="http://schemas.microsoft.com/office/word/2010/wordprocessingDrawing" xmlns:wp="http://schemas.openxmlformats.org/drawingml/2006/wordprocessingDrawing" xmlns:w10="urn:schemas-microsoft-com:office:word" xmlns:w="http://schemas.openxmlformats.org/wordprocessingml/2006/main" xmlns:w14="http://schemas.microsoft.com/office/word/2010/wordml" xmlns:w15="http://schemas.microsoft.com/office/word/2012/wordml" xmlns:w16se="http://schemas.microsoft.com/office/word/2015/wordml/symex" xmlns:wpg="http://schemas.microsoft.com/office/word/2010/wordprocessingGroup" xmlns:wpi="http://schemas.microsoft.com/office/word/2010/wordprocessingInk" xmlns:wne="http://schemas.microsoft.com/office/word/2006/wordml" xmlns:wps="http://schemas.microsoft.com/office/word/2010/wordprocessingShape" mc:Ignorable="w14 w15 w16se wp14">
+<w:hdr xmlns:wpc="http://schemas.microsoft.com/office/word/2010/wordprocessingCanvas" xmlns:mc="http://schemas.openxmlformats.org/markup-compatibility/2006" xmlns:o="urn:schemas-microsoft-com:office:office" xmlns:r="http://schemas.openxmlformats.org/officeDocument/2006/relationships" xmlns:m="http://schemas.openxmlformats.org/officeDocument/2006/math" xmlns:v="urn:schemas-microsoft-com:vml" xmlns:wp14="http://schemas.microsoft.com/office/word/2010/wordprocessingDrawing" xmlns:wp="http://schemas.openxmlformats.org/drawingml/2006/wordprocessingDrawing" xmlns:w10="urn:schemas-microsoft-com:office:word" xmlns:w="http://schemas.openxmlformats.org/wordprocessingml/2006/main" xmlns:w14="http://schemas.microsoft.com/office/word/2010/wordml" xmlns:w15="http://schemas.microsoft.com/office/word/2012/wordml" xmlns:wpg="http://schemas.microsoft.com/office/word/2010/wordprocessingGroup" xmlns:wpi="http://schemas.microsoft.com/office/word/2010/wordprocessingInk" xmlns:wne="http://schemas.microsoft.com/office/word/2006/wordml" xmlns:wps="http://schemas.microsoft.com/office/word/2010/wordprocessingShape" mc:Ignorable="w14 w15 wp14">
   <w:p>
     <w:pPr>
       <w:pStyle w:val="a3"/>
@@ -6796,7 +6206,7 @@
     <w:r>
       <w:rPr>
         <w:noProof/>
-        <w:lang w:val="en-US" w:eastAsia="en-US"/>
+        <w:lang w:val="ru-RU"/>
       </w:rPr>
       <mc:AlternateContent>
         <mc:Choice Requires="wpg">
@@ -7348,21 +6758,12 @@
                                 <w:rFonts w:ascii="Journal" w:hAnsi="Journal"/>
                               </w:rPr>
                             </w:pPr>
-                            <w:proofErr w:type="spellStart"/>
                             <w:r>
                               <w:rPr>
                                 <w:rFonts w:ascii="Journal" w:hAnsi="Journal"/>
                                 <w:sz w:val="18"/>
                               </w:rPr>
-                              <w:t>Змн</w:t>
-                            </w:r>
-                            <w:proofErr w:type="spellEnd"/>
-                            <w:r>
-                              <w:rPr>
-                                <w:rFonts w:ascii="Journal" w:hAnsi="Journal"/>
-                                <w:sz w:val="18"/>
-                              </w:rPr>
-                              <w:t>.</w:t>
+                              <w:t>Змн.</w:t>
                             </w:r>
                           </w:p>
                         </w:txbxContent>
@@ -7423,21 +6824,12 @@
                                 <w:rFonts w:ascii="Journal" w:hAnsi="Journal"/>
                               </w:rPr>
                             </w:pPr>
-                            <w:proofErr w:type="spellStart"/>
                             <w:r>
                               <w:rPr>
                                 <w:rFonts w:ascii="Journal" w:hAnsi="Journal"/>
                                 <w:sz w:val="18"/>
                               </w:rPr>
-                              <w:t>Арк</w:t>
-                            </w:r>
-                            <w:proofErr w:type="spellEnd"/>
-                            <w:r>
-                              <w:rPr>
-                                <w:rFonts w:ascii="Journal" w:hAnsi="Journal"/>
-                                <w:sz w:val="18"/>
-                              </w:rPr>
-                              <w:t>.</w:t>
+                              <w:t>Арк.</w:t>
                             </w:r>
                           </w:p>
                         </w:txbxContent>
@@ -7564,7 +6956,6 @@
                                 <w:rFonts w:ascii="Journal" w:hAnsi="Journal"/>
                               </w:rPr>
                             </w:pPr>
-                            <w:proofErr w:type="spellStart"/>
                             <w:r>
                               <w:rPr>
                                 <w:rFonts w:ascii="Journal" w:hAnsi="Journal"/>
@@ -7572,7 +6963,6 @@
                               </w:rPr>
                               <w:t>Підпис</w:t>
                             </w:r>
-                            <w:proofErr w:type="spellEnd"/>
                           </w:p>
                         </w:txbxContent>
                       </wps:txbx>
@@ -7698,21 +7088,12 @@
                                 <w:rFonts w:ascii="Journal" w:hAnsi="Journal"/>
                               </w:rPr>
                             </w:pPr>
-                            <w:proofErr w:type="spellStart"/>
                             <w:r>
                               <w:rPr>
                                 <w:rFonts w:ascii="Journal" w:hAnsi="Journal"/>
                                 <w:sz w:val="18"/>
                               </w:rPr>
-                              <w:t>Арк</w:t>
-                            </w:r>
-                            <w:proofErr w:type="spellEnd"/>
-                            <w:r>
-                              <w:rPr>
-                                <w:rFonts w:ascii="Journal" w:hAnsi="Journal"/>
-                                <w:sz w:val="18"/>
-                              </w:rPr>
-                              <w:t>.</w:t>
+                              <w:t>Арк.</w:t>
                             </w:r>
                           </w:p>
                         </w:txbxContent>
@@ -7934,14 +7315,29 @@
                                 <w:szCs w:val="28"/>
                                 <w:lang w:val="uk-UA"/>
                               </w:rPr>
-                              <w:t>14</w:t>
+                              <w:t>1</w:t>
+                            </w:r>
+                            <w:r>
+                              <w:rPr>
+                                <w:sz w:val="28"/>
+                                <w:szCs w:val="28"/>
+                                <w:lang w:val="en-US"/>
+                              </w:rPr>
+                              <w:t>6</w:t>
                             </w:r>
                             <w:r>
                               <w:rPr>
                                 <w:sz w:val="28"/>
                                 <w:szCs w:val="28"/>
                               </w:rPr>
-                              <w:t>.14</w:t>
+                              <w:t>.1</w:t>
+                            </w:r>
+                            <w:r>
+                              <w:rPr>
+                                <w:sz w:val="28"/>
+                                <w:szCs w:val="28"/>
+                              </w:rPr>
+                              <w:t>6</w:t>
                             </w:r>
                           </w:p>
                         </w:txbxContent>
@@ -7965,18 +7361,18 @@
         <mc:Fallback>
           <w:pict>
             <v:group w14:anchorId="5810F7BA" id="Group 151" o:spid="_x0000_s1026" style="position:absolute;margin-left:56.2pt;margin-top:19.85pt;width:518.8pt;height:802.3pt;z-index:251657216;mso-position-horizontal-relative:page;mso-position-vertical-relative:page" coordsize="20000,20000" o:gfxdata="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" o:allowincell="f">
-              <v:rect id="Rectangle 152" o:spid="_x0000_s1027" style="position:absolute;width:20000;height:20000;visibility:visible;mso-wrap-style:square;v-text-anchor:top" o:gfxdata="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" filled="f" strokeweight="2pt"/>
-              <v:line id="Line 153" o:spid="_x0000_s1028" style="position:absolute;visibility:visible;mso-wrap-style:square" from="1093,18949" to="1095,19989" o:connectortype="straight" o:gfxdata="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" strokeweight="2pt"/>
-              <v:line id="Line 154" o:spid="_x0000_s1029" style="position:absolute;visibility:visible;mso-wrap-style:square" from="10,18941" to="19977,18942" o:connectortype="straight" o:gfxdata="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" strokeweight="2pt"/>
-              <v:line id="Line 155" o:spid="_x0000_s1030" style="position:absolute;visibility:visible;mso-wrap-style:square" from="2186,18949" to="2188,19989" o:connectortype="straight" o:gfxdata="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" strokeweight="2pt"/>
-              <v:line id="Line 156" o:spid="_x0000_s1031" style="position:absolute;visibility:visible;mso-wrap-style:square" from="4919,18949" to="4921,19989" o:connectortype="straight" o:gfxdata="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" strokeweight="2pt"/>
-              <v:line id="Line 157" o:spid="_x0000_s1032" style="position:absolute;visibility:visible;mso-wrap-style:square" from="6557,18959" to="6559,19989" o:connectortype="straight" o:gfxdata="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" strokeweight="2pt"/>
-              <v:line id="Line 158" o:spid="_x0000_s1033" style="position:absolute;visibility:visible;mso-wrap-style:square" from="7650,18949" to="7652,19979" o:connectortype="straight" o:gfxdata="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" strokeweight="2pt"/>
-              <v:line id="Line 159" o:spid="_x0000_s1034" style="position:absolute;visibility:visible;mso-wrap-style:square" from="18905,18949" to="18909,19989" o:connectortype="straight" o:gfxdata="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" strokeweight="2pt"/>
-              <v:line id="Line 160" o:spid="_x0000_s1035" style="position:absolute;visibility:visible;mso-wrap-style:square" from="10,19293" to="7631,19295" o:connectortype="straight" o:gfxdata="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" strokeweight="1pt"/>
-              <v:line id="Line 161" o:spid="_x0000_s1036" style="position:absolute;visibility:visible;mso-wrap-style:square" from="10,19646" to="7631,19647" o:connectortype="straight" o:gfxdata="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" strokeweight="2pt"/>
-              <v:line id="Line 162" o:spid="_x0000_s1037" style="position:absolute;visibility:visible;mso-wrap-style:square" from="18919,19296" to="19990,19297" o:connectortype="straight" o:gfxdata="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" strokeweight="1pt"/>
-              <v:rect id="Rectangle 163" o:spid="_x0000_s1038" style="position:absolute;left:54;top:19660;width:1000;height:309;visibility:visible;mso-wrap-style:square;v-text-anchor:top" o:gfxdata="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" filled="f" stroked="f" strokeweight=".25pt">
+              <v:rect id="Rectangle 152" o:spid="_x0000_s1027" style="position:absolute;width:20000;height:20000;visibility:visible;mso-wrap-style:square;v-text-anchor:top" o:gfxdata="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" filled="f" strokeweight="2pt"/>
+              <v:line id="Line 153" o:spid="_x0000_s1028" style="position:absolute;visibility:visible;mso-wrap-style:square" from="1093,18949" to="1095,19989" o:connectortype="straight" o:gfxdata="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" strokeweight="2pt"/>
+              <v:line id="Line 154" o:spid="_x0000_s1029" style="position:absolute;visibility:visible;mso-wrap-style:square" from="10,18941" to="19977,18942" o:connectortype="straight" o:gfxdata="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" strokeweight="2pt"/>
+              <v:line id="Line 155" o:spid="_x0000_s1030" style="position:absolute;visibility:visible;mso-wrap-style:square" from="2186,18949" to="2188,19989" o:connectortype="straight" o:gfxdata="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" strokeweight="2pt"/>
+              <v:line id="Line 156" o:spid="_x0000_s1031" style="position:absolute;visibility:visible;mso-wrap-style:square" from="4919,18949" to="4921,19989" o:connectortype="straight" o:gfxdata="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" strokeweight="2pt"/>
+              <v:line id="Line 157" o:spid="_x0000_s1032" style="position:absolute;visibility:visible;mso-wrap-style:square" from="6557,18959" to="6559,19989" o:connectortype="straight" o:gfxdata="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" strokeweight="2pt"/>
+              <v:line id="Line 158" o:spid="_x0000_s1033" style="position:absolute;visibility:visible;mso-wrap-style:square" from="7650,18949" to="7652,19979" o:connectortype="straight" o:gfxdata="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" strokeweight="2pt"/>
+              <v:line id="Line 159" o:spid="_x0000_s1034" style="position:absolute;visibility:visible;mso-wrap-style:square" from="18905,18949" to="18909,19989" o:connectortype="straight" o:gfxdata="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" strokeweight="2pt"/>
+              <v:line id="Line 160" o:spid="_x0000_s1035" style="position:absolute;visibility:visible;mso-wrap-style:square" from="10,19293" to="7631,19295" o:connectortype="straight" o:gfxdata="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" strokeweight="1pt"/>
+              <v:line id="Line 161" o:spid="_x0000_s1036" style="position:absolute;visibility:visible;mso-wrap-style:square" from="10,19646" to="7631,19647" o:connectortype="straight" o:gfxdata="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" strokeweight="2pt"/>
+              <v:line id="Line 162" o:spid="_x0000_s1037" style="position:absolute;visibility:visible;mso-wrap-style:square" from="18919,19296" to="19990,19297" o:connectortype="straight" o:gfxdata="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" strokeweight="1pt"/>
+              <v:rect id="Rectangle 163" o:spid="_x0000_s1038" style="position:absolute;left:54;top:19660;width:1000;height:309;visibility:visible;mso-wrap-style:square;v-text-anchor:top" o:gfxdata="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" filled="f" stroked="f" strokeweight=".25pt">
                 <v:textbox inset="1pt,1pt,1pt,1pt">
                   <w:txbxContent>
                     <w:p>
@@ -7986,27 +7382,18 @@
                           <w:rFonts w:ascii="Journal" w:hAnsi="Journal"/>
                         </w:rPr>
                       </w:pPr>
-                      <w:proofErr w:type="spellStart"/>
                       <w:r>
                         <w:rPr>
                           <w:rFonts w:ascii="Journal" w:hAnsi="Journal"/>
                           <w:sz w:val="18"/>
                         </w:rPr>
-                        <w:t>Змн</w:t>
-                      </w:r>
-                      <w:proofErr w:type="spellEnd"/>
-                      <w:r>
-                        <w:rPr>
-                          <w:rFonts w:ascii="Journal" w:hAnsi="Journal"/>
-                          <w:sz w:val="18"/>
-                        </w:rPr>
-                        <w:t>.</w:t>
+                        <w:t>Змн.</w:t>
                       </w:r>
                     </w:p>
                   </w:txbxContent>
                 </v:textbox>
               </v:rect>
-              <v:rect id="Rectangle 164" o:spid="_x0000_s1039" style="position:absolute;left:1139;top:19660;width:1001;height:309;visibility:visible;mso-wrap-style:square;v-text-anchor:top" o:gfxdata="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" filled="f" stroked="f" strokeweight=".25pt">
+              <v:rect id="Rectangle 164" o:spid="_x0000_s1039" style="position:absolute;left:1139;top:19660;width:1001;height:309;visibility:visible;mso-wrap-style:square;v-text-anchor:top" o:gfxdata="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" filled="f" stroked="f" strokeweight=".25pt">
                 <v:textbox inset="1pt,1pt,1pt,1pt">
                   <w:txbxContent>
                     <w:p>
@@ -8016,27 +7403,18 @@
                           <w:rFonts w:ascii="Journal" w:hAnsi="Journal"/>
                         </w:rPr>
                       </w:pPr>
-                      <w:proofErr w:type="spellStart"/>
                       <w:r>
                         <w:rPr>
                           <w:rFonts w:ascii="Journal" w:hAnsi="Journal"/>
                           <w:sz w:val="18"/>
                         </w:rPr>
-                        <w:t>Арк</w:t>
-                      </w:r>
-                      <w:proofErr w:type="spellEnd"/>
-                      <w:r>
-                        <w:rPr>
-                          <w:rFonts w:ascii="Journal" w:hAnsi="Journal"/>
-                          <w:sz w:val="18"/>
-                        </w:rPr>
-                        <w:t>.</w:t>
+                        <w:t>Арк.</w:t>
                       </w:r>
                     </w:p>
                   </w:txbxContent>
                 </v:textbox>
               </v:rect>
-              <v:rect id="Rectangle 165" o:spid="_x0000_s1040" style="position:absolute;left:2267;top:19660;width:2573;height:309;visibility:visible;mso-wrap-style:square;v-text-anchor:top" o:gfxdata="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" filled="f" stroked="f" strokeweight=".25pt">
+              <v:rect id="Rectangle 165" o:spid="_x0000_s1040" style="position:absolute;left:2267;top:19660;width:2573;height:309;visibility:visible;mso-wrap-style:square;v-text-anchor:top" o:gfxdata="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" filled="f" stroked="f" strokeweight=".25pt">
                 <v:textbox inset="1pt,1pt,1pt,1pt">
                   <w:txbxContent>
                     <w:p>
@@ -8057,7 +7435,7 @@
                   </w:txbxContent>
                 </v:textbox>
               </v:rect>
-              <v:rect id="Rectangle 166" o:spid="_x0000_s1041" style="position:absolute;left:4983;top:19660;width:1534;height:309;visibility:visible;mso-wrap-style:square;v-text-anchor:top" o:gfxdata="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" filled="f" stroked="f" strokeweight=".25pt">
+              <v:rect id="Rectangle 166" o:spid="_x0000_s1041" style="position:absolute;left:4983;top:19660;width:1534;height:309;visibility:visible;mso-wrap-style:square;v-text-anchor:top" o:gfxdata="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" filled="f" stroked="f" strokeweight=".25pt">
                 <v:textbox inset="1pt,1pt,1pt,1pt">
                   <w:txbxContent>
                     <w:p>
@@ -8067,7 +7445,6 @@
                           <w:rFonts w:ascii="Journal" w:hAnsi="Journal"/>
                         </w:rPr>
                       </w:pPr>
-                      <w:proofErr w:type="spellStart"/>
                       <w:r>
                         <w:rPr>
                           <w:rFonts w:ascii="Journal" w:hAnsi="Journal"/>
@@ -8075,12 +7452,11 @@
                         </w:rPr>
                         <w:t>Підпис</w:t>
                       </w:r>
-                      <w:proofErr w:type="spellEnd"/>
                     </w:p>
                   </w:txbxContent>
                 </v:textbox>
               </v:rect>
-              <v:rect id="Rectangle 167" o:spid="_x0000_s1042" style="position:absolute;left:6604;top:19660;width:1000;height:309;visibility:visible;mso-wrap-style:square;v-text-anchor:top" o:gfxdata="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" filled="f" stroked="f" strokeweight=".25pt">
+              <v:rect id="Rectangle 167" o:spid="_x0000_s1042" style="position:absolute;left:6604;top:19660;width:1000;height:309;visibility:visible;mso-wrap-style:square;v-text-anchor:top" o:gfxdata="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" filled="f" stroked="f" strokeweight=".25pt">
                 <v:textbox inset="1pt,1pt,1pt,1pt">
                   <w:txbxContent>
                     <w:p>
@@ -8101,7 +7477,7 @@
                   </w:txbxContent>
                 </v:textbox>
               </v:rect>
-              <v:rect id="Rectangle 168" o:spid="_x0000_s1043" style="position:absolute;left:18949;top:18977;width:1001;height:309;visibility:visible;mso-wrap-style:square;v-text-anchor:top" o:gfxdata="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" filled="f" stroked="f" strokeweight=".25pt">
+              <v:rect id="Rectangle 168" o:spid="_x0000_s1043" style="position:absolute;left:18949;top:18977;width:1001;height:309;visibility:visible;mso-wrap-style:square;v-text-anchor:top" o:gfxdata="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" filled="f" stroked="f" strokeweight=".25pt">
                 <v:textbox inset="1pt,1pt,1pt,1pt">
                   <w:txbxContent>
                     <w:p>
@@ -8111,27 +7487,18 @@
                           <w:rFonts w:ascii="Journal" w:hAnsi="Journal"/>
                         </w:rPr>
                       </w:pPr>
-                      <w:proofErr w:type="spellStart"/>
                       <w:r>
                         <w:rPr>
                           <w:rFonts w:ascii="Journal" w:hAnsi="Journal"/>
                           <w:sz w:val="18"/>
                         </w:rPr>
-                        <w:t>Арк</w:t>
-                      </w:r>
-                      <w:proofErr w:type="spellEnd"/>
-                      <w:r>
-                        <w:rPr>
-                          <w:rFonts w:ascii="Journal" w:hAnsi="Journal"/>
-                          <w:sz w:val="18"/>
-                        </w:rPr>
-                        <w:t>.</w:t>
+                        <w:t>Арк.</w:t>
                       </w:r>
                     </w:p>
                   </w:txbxContent>
                 </v:textbox>
               </v:rect>
-              <v:rect id="Rectangle 169" o:spid="_x0000_s1044" style="position:absolute;left:18949;top:19435;width:1001;height:423;visibility:visible;mso-wrap-style:square;v-text-anchor:top" o:gfxdata="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" filled="f" stroked="f" strokeweight=".25pt">
+              <v:rect id="Rectangle 169" o:spid="_x0000_s1044" style="position:absolute;left:18949;top:19435;width:1001;height:423;visibility:visible;mso-wrap-style:square;v-text-anchor:top" o:gfxdata="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" filled="f" stroked="f" strokeweight=".25pt">
                 <v:textbox inset="1pt,1pt,1pt,1pt">
                   <w:txbxContent>
                     <w:p>
@@ -8182,7 +7549,7 @@
                   </w:txbxContent>
                 </v:textbox>
               </v:rect>
-              <v:rect id="Rectangle 170" o:spid="_x0000_s1045" style="position:absolute;left:7745;top:19221;width:11075;height:477;visibility:visible;mso-wrap-style:square;v-text-anchor:top" o:gfxdata="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" filled="f" stroked="f" strokeweight=".25pt">
+              <v:rect id="Rectangle 170" o:spid="_x0000_s1045" style="position:absolute;left:7745;top:19221;width:11075;height:477;visibility:visible;mso-wrap-style:square;v-text-anchor:top" o:gfxdata="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" filled="f" stroked="f" strokeweight=".25pt">
                 <v:textbox inset="1pt,1pt,1pt,1pt">
                   <w:txbxContent>
                     <w:p>
@@ -8257,14 +7624,29 @@
                           <w:szCs w:val="28"/>
                           <w:lang w:val="uk-UA"/>
                         </w:rPr>
-                        <w:t>14</w:t>
+                        <w:t>1</w:t>
+                      </w:r>
+                      <w:r>
+                        <w:rPr>
+                          <w:sz w:val="28"/>
+                          <w:szCs w:val="28"/>
+                          <w:lang w:val="en-US"/>
+                        </w:rPr>
+                        <w:t>6</w:t>
                       </w:r>
                       <w:r>
                         <w:rPr>
                           <w:sz w:val="28"/>
                           <w:szCs w:val="28"/>
                         </w:rPr>
-                        <w:t>.14</w:t>
+                        <w:t>.1</w:t>
+                      </w:r>
+                      <w:r>
+                        <w:rPr>
+                          <w:sz w:val="28"/>
+                          <w:szCs w:val="28"/>
+                        </w:rPr>
+                        <w:t>6</w:t>
                       </w:r>
                     </w:p>
                   </w:txbxContent>
@@ -8282,8 +7664,8 @@
 </file>
 
 <file path=word/numbering.xml><?xml version="1.0" encoding="utf-8"?>
-<w:numbering xmlns:wpc="http://schemas.microsoft.com/office/word/2010/wordprocessingCanvas" xmlns:cx="http://schemas.microsoft.com/office/drawing/2014/chartex" xmlns:cx1="http://schemas.microsoft.com/office/drawing/2015/9/8/chartex" xmlns:mc="http://schemas.openxmlformats.org/markup-compatibility/2006" xmlns:o="urn:schemas-microsoft-com:office:office" xmlns:r="http://schemas.openxmlformats.org/officeDocument/2006/relationships" xmlns:m="http://schemas.openxmlformats.org/officeDocument/2006/math" xmlns:v="urn:schemas-microsoft-com:vml" xmlns:wp14="http://schemas.microsoft.com/office/word/2010/wordprocessingDrawing" xmlns:wp="http://schemas.openxmlformats.org/drawingml/2006/wordprocessingDrawing" xmlns:w10="urn:schemas-microsoft-com:office:word" xmlns:w="http://schemas.openxmlformats.org/wordprocessingml/2006/main" xmlns:w14="http://schemas.microsoft.com/office/word/2010/wordml" xmlns:w15="http://schemas.microsoft.com/office/word/2012/wordml" xmlns:w16se="http://schemas.microsoft.com/office/word/2015/wordml/symex" xmlns:wpg="http://schemas.microsoft.com/office/word/2010/wordprocessingGroup" xmlns:wpi="http://schemas.microsoft.com/office/word/2010/wordprocessingInk" xmlns:wne="http://schemas.microsoft.com/office/word/2006/wordml" xmlns:wps="http://schemas.microsoft.com/office/word/2010/wordprocessingShape" mc:Ignorable="w14 w15 w16se wp14">
-  <w:abstractNum w:abstractNumId="0" w15:restartNumberingAfterBreak="0">
+<w:numbering xmlns:wpc="http://schemas.microsoft.com/office/word/2010/wordprocessingCanvas" xmlns:mc="http://schemas.openxmlformats.org/markup-compatibility/2006" xmlns:o="urn:schemas-microsoft-com:office:office" xmlns:r="http://schemas.openxmlformats.org/officeDocument/2006/relationships" xmlns:m="http://schemas.openxmlformats.org/officeDocument/2006/math" xmlns:v="urn:schemas-microsoft-com:vml" xmlns:wp14="http://schemas.microsoft.com/office/word/2010/wordprocessingDrawing" xmlns:wp="http://schemas.openxmlformats.org/drawingml/2006/wordprocessingDrawing" xmlns:w10="urn:schemas-microsoft-com:office:word" xmlns:w="http://schemas.openxmlformats.org/wordprocessingml/2006/main" xmlns:w14="http://schemas.microsoft.com/office/word/2010/wordml" xmlns:w15="http://schemas.microsoft.com/office/word/2012/wordml" xmlns:wpg="http://schemas.microsoft.com/office/word/2010/wordprocessingGroup" xmlns:wpi="http://schemas.microsoft.com/office/word/2010/wordprocessingInk" xmlns:wne="http://schemas.microsoft.com/office/word/2006/wordml" xmlns:wps="http://schemas.microsoft.com/office/word/2010/wordprocessingShape" mc:Ignorable="w14 w15 wp14">
+  <w:abstractNum w:abstractNumId="0">
     <w:nsid w:val="04F25D69"/>
     <w:multiLevelType w:val="hybridMultilevel"/>
     <w:tmpl w:val="0A6881A0"/>
@@ -8374,7 +7756,7 @@
       </w:pPr>
     </w:lvl>
   </w:abstractNum>
-  <w:abstractNum w:abstractNumId="1" w15:restartNumberingAfterBreak="0">
+  <w:abstractNum w:abstractNumId="1">
     <w:nsid w:val="0B666AA4"/>
     <w:multiLevelType w:val="hybridMultilevel"/>
     <w:tmpl w:val="60A657C0"/>
@@ -8463,7 +7845,7 @@
       </w:pPr>
     </w:lvl>
   </w:abstractNum>
-  <w:abstractNum w:abstractNumId="2" w15:restartNumberingAfterBreak="0">
+  <w:abstractNum w:abstractNumId="2">
     <w:nsid w:val="11A233BF"/>
     <w:multiLevelType w:val="hybridMultilevel"/>
     <w:tmpl w:val="7AB0331C"/>
@@ -8552,7 +7934,7 @@
       </w:pPr>
     </w:lvl>
   </w:abstractNum>
-  <w:abstractNum w:abstractNumId="3" w15:restartNumberingAfterBreak="0">
+  <w:abstractNum w:abstractNumId="3">
     <w:nsid w:val="150C2A57"/>
     <w:multiLevelType w:val="hybridMultilevel"/>
     <w:tmpl w:val="42E0EA7C"/>
@@ -8641,7 +8023,7 @@
       </w:pPr>
     </w:lvl>
   </w:abstractNum>
-  <w:abstractNum w:abstractNumId="4" w15:restartNumberingAfterBreak="0">
+  <w:abstractNum w:abstractNumId="4">
     <w:nsid w:val="17A836B3"/>
     <w:multiLevelType w:val="hybridMultilevel"/>
     <w:tmpl w:val="7066618E"/>
@@ -8730,7 +8112,7 @@
       </w:pPr>
     </w:lvl>
   </w:abstractNum>
-  <w:abstractNum w:abstractNumId="5" w15:restartNumberingAfterBreak="0">
+  <w:abstractNum w:abstractNumId="5">
     <w:nsid w:val="1B996BD4"/>
     <w:multiLevelType w:val="multilevel"/>
     <w:tmpl w:val="CC6E1762"/>
@@ -8843,7 +8225,7 @@
       </w:rPr>
     </w:lvl>
   </w:abstractNum>
-  <w:abstractNum w:abstractNumId="6" w15:restartNumberingAfterBreak="0">
+  <w:abstractNum w:abstractNumId="6">
     <w:nsid w:val="20CA146C"/>
     <w:multiLevelType w:val="hybridMultilevel"/>
     <w:tmpl w:val="32BE2B4A"/>
@@ -8929,7 +8311,7 @@
       </w:pPr>
     </w:lvl>
   </w:abstractNum>
-  <w:abstractNum w:abstractNumId="7" w15:restartNumberingAfterBreak="0">
+  <w:abstractNum w:abstractNumId="7">
     <w:nsid w:val="2CCD619D"/>
     <w:multiLevelType w:val="hybridMultilevel"/>
     <w:tmpl w:val="E708D604"/>
@@ -9042,7 +8424,7 @@
       </w:rPr>
     </w:lvl>
   </w:abstractNum>
-  <w:abstractNum w:abstractNumId="8" w15:restartNumberingAfterBreak="0">
+  <w:abstractNum w:abstractNumId="8">
     <w:nsid w:val="3B2D6705"/>
     <w:multiLevelType w:val="hybridMultilevel"/>
     <w:tmpl w:val="F02436B8"/>
@@ -9128,7 +8510,7 @@
       </w:pPr>
     </w:lvl>
   </w:abstractNum>
-  <w:abstractNum w:abstractNumId="9" w15:restartNumberingAfterBreak="0">
+  <w:abstractNum w:abstractNumId="9">
     <w:nsid w:val="3EB27B66"/>
     <w:multiLevelType w:val="hybridMultilevel"/>
     <w:tmpl w:val="8352809A"/>
@@ -9241,7 +8623,7 @@
       </w:rPr>
     </w:lvl>
   </w:abstractNum>
-  <w:abstractNum w:abstractNumId="10" w15:restartNumberingAfterBreak="0">
+  <w:abstractNum w:abstractNumId="10">
     <w:nsid w:val="462240FC"/>
     <w:multiLevelType w:val="hybridMultilevel"/>
     <w:tmpl w:val="8D94FD52"/>
@@ -9332,7 +8714,7 @@
       </w:pPr>
     </w:lvl>
   </w:abstractNum>
-  <w:abstractNum w:abstractNumId="11" w15:restartNumberingAfterBreak="0">
+  <w:abstractNum w:abstractNumId="11">
     <w:nsid w:val="49712A08"/>
     <w:multiLevelType w:val="hybridMultilevel"/>
     <w:tmpl w:val="596AC854"/>
@@ -9418,7 +8800,7 @@
       </w:pPr>
     </w:lvl>
   </w:abstractNum>
-  <w:abstractNum w:abstractNumId="12" w15:restartNumberingAfterBreak="0">
+  <w:abstractNum w:abstractNumId="12">
     <w:nsid w:val="4FAA665E"/>
     <w:multiLevelType w:val="hybridMultilevel"/>
     <w:tmpl w:val="18105D76"/>
@@ -9507,7 +8889,7 @@
       </w:pPr>
     </w:lvl>
   </w:abstractNum>
-  <w:abstractNum w:abstractNumId="13" w15:restartNumberingAfterBreak="0">
+  <w:abstractNum w:abstractNumId="13">
     <w:nsid w:val="57274591"/>
     <w:multiLevelType w:val="hybridMultilevel"/>
     <w:tmpl w:val="45F676FA"/>
@@ -9598,7 +8980,7 @@
       </w:pPr>
     </w:lvl>
   </w:abstractNum>
-  <w:abstractNum w:abstractNumId="14" w15:restartNumberingAfterBreak="0">
+  <w:abstractNum w:abstractNumId="14">
     <w:nsid w:val="5B836C62"/>
     <w:multiLevelType w:val="hybridMultilevel"/>
     <w:tmpl w:val="FFF88758"/>
@@ -9687,7 +9069,7 @@
       </w:pPr>
     </w:lvl>
   </w:abstractNum>
-  <w:abstractNum w:abstractNumId="15" w15:restartNumberingAfterBreak="0">
+  <w:abstractNum w:abstractNumId="15">
     <w:nsid w:val="5CBD0007"/>
     <w:multiLevelType w:val="hybridMultilevel"/>
     <w:tmpl w:val="8860470A"/>
@@ -9778,7 +9160,7 @@
       </w:pPr>
     </w:lvl>
   </w:abstractNum>
-  <w:abstractNum w:abstractNumId="16" w15:restartNumberingAfterBreak="0">
+  <w:abstractNum w:abstractNumId="16">
     <w:nsid w:val="5D2C2CB7"/>
     <w:multiLevelType w:val="hybridMultilevel"/>
     <w:tmpl w:val="FE2C8B64"/>
@@ -9869,7 +9251,7 @@
       </w:pPr>
     </w:lvl>
   </w:abstractNum>
-  <w:abstractNum w:abstractNumId="17" w15:restartNumberingAfterBreak="0">
+  <w:abstractNum w:abstractNumId="17">
     <w:nsid w:val="7218436D"/>
     <w:multiLevelType w:val="hybridMultilevel"/>
     <w:tmpl w:val="AC74551C"/>
@@ -9958,7 +9340,7 @@
       </w:pPr>
     </w:lvl>
   </w:abstractNum>
-  <w:abstractNum w:abstractNumId="18" w15:restartNumberingAfterBreak="0">
+  <w:abstractNum w:abstractNumId="18">
     <w:nsid w:val="75DB1601"/>
     <w:multiLevelType w:val="hybridMultilevel"/>
     <w:tmpl w:val="1204968A"/>
@@ -10047,7 +9429,7 @@
       </w:pPr>
     </w:lvl>
   </w:abstractNum>
-  <w:abstractNum w:abstractNumId="19" w15:restartNumberingAfterBreak="0">
+  <w:abstractNum w:abstractNumId="19">
     <w:nsid w:val="7B497323"/>
     <w:multiLevelType w:val="hybridMultilevel"/>
     <w:tmpl w:val="A38CC962"/>
@@ -10160,7 +9542,7 @@
       </w:rPr>
     </w:lvl>
   </w:abstractNum>
-  <w:abstractNum w:abstractNumId="20" w15:restartNumberingAfterBreak="0">
+  <w:abstractNum w:abstractNumId="20">
     <w:nsid w:val="7B4F548D"/>
     <w:multiLevelType w:val="multilevel"/>
     <w:tmpl w:val="3152A83E"/>
@@ -10278,7 +9660,7 @@
       </w:rPr>
     </w:lvl>
   </w:abstractNum>
-  <w:abstractNum w:abstractNumId="21" w15:restartNumberingAfterBreak="0">
+  <w:abstractNum w:abstractNumId="21">
     <w:nsid w:val="7E542801"/>
     <w:multiLevelType w:val="hybridMultilevel"/>
     <w:tmpl w:val="B42474EA"/>
@@ -10367,7 +9749,7 @@
       </w:pPr>
     </w:lvl>
   </w:abstractNum>
-  <w:abstractNum w:abstractNumId="22" w15:restartNumberingAfterBreak="0">
+  <w:abstractNum w:abstractNumId="22">
     <w:nsid w:val="7FE268A0"/>
     <w:multiLevelType w:val="hybridMultilevel"/>
     <w:tmpl w:val="C43854AA"/>
@@ -10532,7 +9914,7 @@
 </file>
 
 <file path=word/styles.xml><?xml version="1.0" encoding="utf-8"?>
-<w:styles xmlns:mc="http://schemas.openxmlformats.org/markup-compatibility/2006" xmlns:r="http://schemas.openxmlformats.org/officeDocument/2006/relationships" xmlns:w="http://schemas.openxmlformats.org/wordprocessingml/2006/main" xmlns:w14="http://schemas.microsoft.com/office/word/2010/wordml" xmlns:w15="http://schemas.microsoft.com/office/word/2012/wordml" xmlns:w16se="http://schemas.microsoft.com/office/word/2015/wordml/symex" mc:Ignorable="w14 w15 w16se">
+<w:styles xmlns:mc="http://schemas.openxmlformats.org/markup-compatibility/2006" xmlns:r="http://schemas.openxmlformats.org/officeDocument/2006/relationships" xmlns:w="http://schemas.openxmlformats.org/wordprocessingml/2006/main" xmlns:w14="http://schemas.microsoft.com/office/word/2010/wordml" xmlns:w15="http://schemas.microsoft.com/office/word/2012/wordml" mc:Ignorable="w14 w15">
   <w:docDefaults>
     <w:rPrDefault>
       <w:rPr>
@@ -11657,7 +11039,7 @@
 </file>
 
 <file path=customXml/itemProps1.xml><?xml version="1.0" encoding="utf-8"?>
-<ds:datastoreItem xmlns:ds="http://schemas.openxmlformats.org/officeDocument/2006/customXml" ds:itemID="{1D0342AE-8553-4E18-95D8-FD7EBAA6690F}">
+<ds:datastoreItem xmlns:ds="http://schemas.openxmlformats.org/officeDocument/2006/customXml" ds:itemID="{ED4F853C-7662-42B1-B391-3F3AE2D6E642}">
   <ds:schemaRefs>
     <ds:schemaRef ds:uri="http://schemas.openxmlformats.org/officeDocument/2006/bibliography"/>
   </ds:schemaRefs>
